--- a/trunk/Document/Luan Van NoSQL.docx
+++ b/trunk/Document/Luan Van NoSQL.docx
@@ -941,12 +941,33 @@
           <w:szCs w:val="28"/>
         </w:rPr>
       </w:pPr>
-      <w:r>
+    </w:p>
+    <w:p>
+      <w:pPr>
+        <w:spacing w:after="200" w:line="276" w:lineRule="auto"/>
         <w:rPr>
           <w:b/>
           <w:sz w:val="28"/>
           <w:szCs w:val="28"/>
         </w:rPr>
+      </w:pPr>
+    </w:p>
+    <w:p>
+      <w:pPr>
+        <w:spacing w:after="200" w:line="276" w:lineRule="auto"/>
+        <w:rPr>
+          <w:b/>
+          <w:sz w:val="28"/>
+          <w:szCs w:val="28"/>
+        </w:rPr>
+      </w:pPr>
+      <w:r>
+        <w:rPr>
+          <w:b/>
+          <w:sz w:val="28"/>
+          <w:szCs w:val="28"/>
+        </w:rPr>
+        <w:lastRenderedPageBreak/>
         <w:t>MỞ ĐẦU</w:t>
       </w:r>
     </w:p>
@@ -1239,7 +1260,6 @@
           <w:sz w:val="28"/>
           <w:szCs w:val="28"/>
         </w:rPr>
-        <w:lastRenderedPageBreak/>
         <w:br w:type="page"/>
       </w:r>
     </w:p>
@@ -1252,6 +1272,8 @@
           <w:szCs w:val="28"/>
         </w:rPr>
       </w:pPr>
+      <w:bookmarkStart w:id="0" w:name="_GoBack"/>
+      <w:bookmarkEnd w:id="0"/>
       <w:r>
         <w:rPr>
           <w:b/>
@@ -6467,7 +6489,7 @@
       <w:pPr>
         <w:pStyle w:val="Heading1"/>
       </w:pPr>
-      <w:bookmarkStart w:id="0" w:name="_Toc340430153"/>
+      <w:bookmarkStart w:id="1" w:name="_Toc340430153"/>
       <w:r>
         <w:lastRenderedPageBreak/>
         <w:t xml:space="preserve">CHƯƠNG 1: </w:t>
@@ -6475,13 +6497,13 @@
       <w:r>
         <w:t>TỔNG QUAN VỀ CƠ SỞ DỮ LIỆU NOSQL</w:t>
       </w:r>
-      <w:bookmarkEnd w:id="0"/>
+      <w:bookmarkEnd w:id="1"/>
     </w:p>
     <w:p>
       <w:pPr>
         <w:pStyle w:val="Heading2"/>
       </w:pPr>
-      <w:bookmarkStart w:id="1" w:name="_Toc340430154"/>
+      <w:bookmarkStart w:id="2" w:name="_Toc340430154"/>
       <w:proofErr w:type="spellStart"/>
       <w:r>
         <w:t>Giới</w:t>
@@ -6510,7 +6532,7 @@
       <w:r>
         <w:t>NoSQL</w:t>
       </w:r>
-      <w:bookmarkEnd w:id="1"/>
+      <w:bookmarkEnd w:id="2"/>
       <w:proofErr w:type="spellEnd"/>
       <w:r>
         <w:t xml:space="preserve"> </w:t>
@@ -6520,7 +6542,7 @@
       <w:pPr>
         <w:pStyle w:val="Heading2"/>
       </w:pPr>
-      <w:bookmarkStart w:id="2" w:name="_Toc340430155"/>
+      <w:bookmarkStart w:id="3" w:name="_Toc340430155"/>
       <w:proofErr w:type="spellStart"/>
       <w:r>
         <w:t>Một</w:t>
@@ -6565,14 +6587,14 @@
       <w:r>
         <w:t>NoSQL</w:t>
       </w:r>
-      <w:bookmarkEnd w:id="2"/>
+      <w:bookmarkEnd w:id="3"/>
       <w:proofErr w:type="spellEnd"/>
     </w:p>
     <w:p>
       <w:pPr>
         <w:pStyle w:val="Heading2"/>
       </w:pPr>
-      <w:bookmarkStart w:id="3" w:name="_Toc340430156"/>
+      <w:bookmarkStart w:id="4" w:name="_Toc340430156"/>
       <w:proofErr w:type="spellStart"/>
       <w:r>
         <w:t>Ưu</w:t>
@@ -6641,14 +6663,14 @@
       <w:r>
         <w:t>NoSQL</w:t>
       </w:r>
-      <w:bookmarkEnd w:id="3"/>
+      <w:bookmarkEnd w:id="4"/>
       <w:proofErr w:type="spellEnd"/>
     </w:p>
     <w:p>
       <w:pPr>
         <w:pStyle w:val="Heading2"/>
       </w:pPr>
-      <w:bookmarkStart w:id="4" w:name="_Toc340430157"/>
+      <w:bookmarkStart w:id="5" w:name="_Toc340430157"/>
       <w:proofErr w:type="spellStart"/>
       <w:r>
         <w:t>Cách</w:t>
@@ -6701,29 +6723,21 @@
       <w:r>
         <w:t>NoSQL</w:t>
       </w:r>
-      <w:bookmarkEnd w:id="4"/>
+      <w:bookmarkEnd w:id="5"/>
       <w:proofErr w:type="spellEnd"/>
     </w:p>
     <w:p>
       <w:pPr>
         <w:pStyle w:val="Heading1"/>
       </w:pPr>
-      <w:bookmarkStart w:id="5" w:name="_Toc340430158"/>
-      <w:r>
-        <w:t>CHƯƠNG 2</w:t>
-      </w:r>
-      <w:r>
-        <w:t xml:space="preserve">: </w:t>
-      </w:r>
-      <w:r>
-        <w:t>TÌM HIỂU CÁC GIẢ</w:t>
-      </w:r>
-      <w:bookmarkStart w:id="6" w:name="_GoBack"/>
+      <w:bookmarkStart w:id="6" w:name="_Toc340430158"/>
+      <w:r>
+        <w:t xml:space="preserve">CHƯƠNG 2: </w:t>
+      </w:r>
+      <w:r>
+        <w:t>TÌM HIỂU CÁC GIẢI PHÁP CƠ SỞ DỮ LIỆU NOSQL</w:t>
+      </w:r>
       <w:bookmarkEnd w:id="6"/>
-      <w:r>
-        <w:t>I PHÁP CƠ SỞ DỮ LIỆU NOSQL</w:t>
-      </w:r>
-      <w:bookmarkEnd w:id="5"/>
     </w:p>
     <w:p>
       <w:pPr>
@@ -6841,10 +6855,7 @@
       </w:pPr>
       <w:bookmarkStart w:id="11" w:name="_Toc340430163"/>
       <w:r>
-        <w:t>CHƯƠNG 3</w:t>
-      </w:r>
-      <w:r>
-        <w:t xml:space="preserve">: </w:t>
+        <w:t xml:space="preserve">CHƯƠNG 3: </w:t>
       </w:r>
       <w:r>
         <w:t>TÌM HIỂU VỀ RAVENDB</w:t>
@@ -7007,10 +7018,7 @@
       <w:bookmarkStart w:id="15" w:name="_Toc340430167"/>
       <w:r>
         <w:lastRenderedPageBreak/>
-        <w:t>CHƯƠNG 4</w:t>
-      </w:r>
-      <w:r>
-        <w:t xml:space="preserve">: </w:t>
+        <w:t xml:space="preserve">CHƯƠNG 4: </w:t>
       </w:r>
       <w:r>
         <w:t>XÂY DỰNG ỨNG DỤNG SỬ DỤ</w:t>
@@ -7209,13 +7217,7 @@
       </w:pPr>
       <w:bookmarkStart w:id="20" w:name="_Toc340430172"/>
       <w:r>
-        <w:t xml:space="preserve">CHƯƠNG </w:t>
-      </w:r>
-      <w:r>
-        <w:t>5</w:t>
-      </w:r>
-      <w:r>
-        <w:t xml:space="preserve">: </w:t>
+        <w:t xml:space="preserve">CHƯƠNG 5: </w:t>
       </w:r>
       <w:r>
         <w:t>TỔNG KẾT</w:t>
@@ -10757,7 +10759,7 @@
 </file>
 
 <file path=customXml/itemProps1.xml><?xml version="1.0" encoding="utf-8"?>
-<ds:datastoreItem xmlns:ds="http://schemas.openxmlformats.org/officeDocument/2006/customXml" ds:itemID="{E18A22AD-F960-420D-8A44-6307DD30E446}">
+<ds:datastoreItem xmlns:ds="http://schemas.openxmlformats.org/officeDocument/2006/customXml" ds:itemID="{4A1F73CB-F2C2-4EDC-99EF-83FAB9B5FF91}">
   <ds:schemaRefs>
     <ds:schemaRef ds:uri="http://schemas.openxmlformats.org/officeDocument/2006/bibliography"/>
   </ds:schemaRefs>

--- a/trunk/Document/Luan Van NoSQL.docx
+++ b/trunk/Document/Luan Van NoSQL.docx
@@ -4201,25 +4201,6 @@
       </w:r>
     </w:p>
     <w:p>
-      <w:bookmarkStart w:id="1" w:name="_GoBack"/>
-      <w:bookmarkEnd w:id="1"/>
-    </w:p>
-    <w:p>
-      <w:pPr>
-        <w:pStyle w:val="Heading1"/>
-        <w:rPr>
-          <w:rFonts w:cs="Times New Roman"/>
-        </w:rPr>
-      </w:pPr>
-      <w:r>
-        <w:rPr>
-          <w:rFonts w:cs="Times New Roman"/>
-        </w:rPr>
-        <w:t>CHƯƠNG 1 – Tổng quan về cơ sở dữ liệu NoSQL</w:t>
-      </w:r>
-      <w:bookmarkEnd w:id="0"/>
-    </w:p>
-    <w:p>
       <w:pPr>
         <w:pStyle w:val="Heading2"/>
         <w:numPr>
@@ -4227,30 +4208,42 @@
           <w:numId w:val="6"/>
         </w:numPr>
         <w:ind w:left="360"/>
+      </w:pPr>
+      <w:r>
         <w:rPr>
           <w:rFonts w:cs="Times New Roman"/>
         </w:rPr>
-      </w:pPr>
-      <w:bookmarkStart w:id="2" w:name="_Toc342550210"/>
-      <w:r>
-        <w:rPr>
-          <w:rFonts w:cs="Times New Roman"/>
-        </w:rPr>
-        <w:t>Giới thiệu về NoSQL:</w:t>
-      </w:r>
-      <w:bookmarkEnd w:id="2"/>
+        <w:t>Vấn</w:t>
+      </w:r>
+      <w:r>
+        <w:t xml:space="preserve"> đề tìm hiểu</w:t>
+      </w:r>
     </w:p>
     <w:p>
       <w:pPr>
         <w:pStyle w:val="ListParagraph"/>
         <w:numPr>
           <w:ilvl w:val="0"/>
-          <w:numId w:val="13"/>
+          <w:numId w:val="15"/>
         </w:numPr>
-        <w:jc w:val="both"/>
-      </w:pPr>
-      <w:r>
-        <w:t>NoSQL còn có nghĩa là Non-Relational (NoRel) - không ràng buộc. Tuy nhiên, thuật ngữ đó ít phổ dụng hơn và ngày nay người ta thường dịch NoSQL thành Not Only SQL  - Không chỉ SQL.  NoSQL ám chỉ đến những cơ sở dữ liệu không dùng mô hình dữ liệu quan hệ để quản lý dữ liệu trong lĩnh vực phần mềm, bởi thế nếu dữ liệu của bạn thực sự có tính quan hệ chặt chẽ, hãy sử dụng RDBMs.</w:t>
+      </w:pPr>
+      <w:r>
+        <w:t>Trong kho</w:t>
+      </w:r>
+      <w:r>
+        <w:t>ả</w:t>
+      </w:r>
+      <w:r>
+        <w:t>ng h</w:t>
+      </w:r>
+      <w:r>
+        <w:t>ơ</w:t>
+      </w:r>
+      <w:r>
+        <w:t>n 2 thập niên trở lại đây, hệ quản trị cơ sở dữ liệu quan hệ - RDBMs là sự lựa chọn duy nhất cho việc quản trị cơ sở dữ liệu. Tuy nhiên, với các yêu cầu mới hiện nay thì RDBMs đã bộc lộ yếu điểm. Chính sự quá chặc chẽ, yêu cầu toàn vẹn dữ liệu lại gây ra sự rườm rà, phức tạp làm giảm hiệu xuất hoạt động, nhất là khi phải chứa một lượng lớn dữ liệu.</w:t>
+      </w:r>
+      <w:r>
+        <w:t xml:space="preserve"> Nhưng với sự bùng nổ công nghệ như hiện nay, nhất là với mạng Internet thì lượng dữ liệu cần lưu trữ ngày càng tăng. Yêu cầu cho việc lưu trữ ngày càng cao như: lưu trữ nhiều dữ liệu, tốc độ truy xuất nhanh, phân tán dữ liệu trên nhiều máy chủ… Với mô hình cơ sở dữ liệu quan hệ như hiện nay thì rỏ ràng không thể đáp ứng đủ các yêu cầu trên.</w:t>
       </w:r>
     </w:p>
     <w:p>
@@ -4258,18 +4251,45 @@
         <w:pStyle w:val="ListParagraph"/>
         <w:numPr>
           <w:ilvl w:val="0"/>
-          <w:numId w:val="13"/>
+          <w:numId w:val="15"/>
         </w:numPr>
-        <w:jc w:val="both"/>
-      </w:pPr>
-      <w:r>
-        <w:t>NoSQL có dạng mô hình tự do (schema-free). Bạn không phải thiết kế các table và các cấu trúc như với SQL, việc duy nhất bạn phải làm l</w:t>
-      </w:r>
-      <w:r>
-        <w:t>à cứ thế insert các giá trị mới</w:t>
-      </w:r>
-      <w:r>
-        <w:t>.</w:t>
+      </w:pPr>
+      <w:r>
+        <w:t xml:space="preserve">Mọi vấn đề đều có giải pháp. Thật vậy, những năm gần đây đã nổi lên một xu hướng lưu trữ mới, một cách thức trái ngược với cơ sở dữ liệu quan hệ - đó là cơ sở dữ liệu phi quan hệ - NoSQL. NoSQL sinh ra để khắc phục các vấn đề mà một cơ sở dữ liệu dạng RDBMs gặp phải. NoSQL sinh ra không phải để </w:t>
+      </w:r>
+      <w:r>
+        <w:t>cạnh tranh với RDBMs mà là để đảm nhiệm những việc mà RDBMs chưa làm tốt.</w:t>
+      </w:r>
+    </w:p>
+    <w:p>
+      <w:pPr>
+        <w:pStyle w:val="ListParagraph"/>
+        <w:numPr>
+          <w:ilvl w:val="0"/>
+          <w:numId w:val="15"/>
+        </w:numPr>
+      </w:pPr>
+      <w:r>
+        <w:t>Mục tiêu mà NoSQL nhắm đến đó là hiệu xuất hoạt động cao với số lượng dữ liệu cực lớn. Tuy nhiên để đạt được điều đó thì NoSQL đặt ra tương tưởng thiết kế dữ liệu phi quan hệ. Dữ liệu phi quan hệ tức là không tuân theo các dạng chuẩn hóa mà cơ sở dữ liệu RDBMs đặt ra. Thay vào đó, khi thiết kế một cơ sở dữ kiệu NoSQL ta phải tuân theo một số quy tắt mới mà NoSQL đặt ra để đạt được hiệu xuất hoạt động cao. Chính sự khác biệt giữa 2 loại cơ sở dữ liệu này dẫn đến cách thiết kế cũng khác nhau. Đa số các lập trình viên đều quen với mô hình quan hệ truyền thống, do đó cần phải tìm hiểu kĩ cách thiết kế dữ liệu của NoSQL để đạt được hiệu xuất mong muốn.</w:t>
+      </w:r>
+    </w:p>
+    <w:p>
+      <w:pPr>
+        <w:pStyle w:val="ListParagraph"/>
+        <w:numPr>
+          <w:ilvl w:val="0"/>
+          <w:numId w:val="15"/>
+        </w:numPr>
+      </w:pPr>
+      <w:r>
+        <w:lastRenderedPageBreak/>
+        <w:t xml:space="preserve">Như vậy, </w:t>
+      </w:r>
+      <w:r>
+        <w:t xml:space="preserve">trong đề tài này chúng tôi sẽ tìm hiểu </w:t>
+      </w:r>
+      <w:r>
+        <w:t>xem NoSQL đã giải quyết các vấn đề trên như thế nào và áp dụng kiến thức tìm hiểu đó vào việc xây dựng một ứng dụng sử dụng cơ sở dữ liệu dạng NoSQL.</w:t>
       </w:r>
     </w:p>
     <w:p>
@@ -4282,15 +4302,13 @@
         <w:ind w:left="360"/>
       </w:pPr>
       <w:r>
-        <w:t>Một</w:t>
-      </w:r>
-      <w:r>
-        <w:rPr>
-          <w:rStyle w:val="Strong"/>
-          <w:b/>
-          <w:bCs/>
-        </w:rPr>
-        <w:t xml:space="preserve"> số thuật ngữ liên quan</w:t>
+        <w:rPr>
+          <w:rFonts w:cs="Times New Roman"/>
+        </w:rPr>
+        <w:t>Mục</w:t>
+      </w:r>
+      <w:r>
+        <w:t xml:space="preserve"> tiêu đề tài</w:t>
       </w:r>
     </w:p>
     <w:p>
@@ -4298,48 +4316,23 @@
         <w:pStyle w:val="ListParagraph"/>
         <w:numPr>
           <w:ilvl w:val="0"/>
-          <w:numId w:val="11"/>
+          <w:numId w:val="15"/>
         </w:numPr>
-        <w:ind w:left="1080"/>
-      </w:pPr>
-      <w:r>
-        <w:rPr>
-          <w:b/>
-          <w:shd w:val="clear" w:color="auto" w:fill="FFFFFF"/>
-        </w:rPr>
-        <w:t>N</w:t>
-      </w:r>
-      <w:r>
-        <w:rPr>
-          <w:b/>
-          <w:shd w:val="clear" w:color="auto" w:fill="FFFFFF"/>
-        </w:rPr>
-        <w:t>on-relational</w:t>
-      </w:r>
-      <w:r>
-        <w:rPr>
-          <w:shd w:val="clear" w:color="auto" w:fill="FFFFFF"/>
-        </w:rPr>
-        <w:t>: relational - ràng buộc - thuật ngữ sử dụng đến các mối quan hệ giữa các bảng trong cơ sở dữ liệu quan hệ (RDBMs) sử dụng mô hình khóa gồm 2 loại khóa: khóa chính và khóa phụ (primary key + foreign key) để ràng buộc dữ liệu nhằm thể hiện tính nhất quán dữ liệu từ các bảng khác nhau.</w:t>
-      </w:r>
-      <w:r>
-        <w:rPr>
-          <w:rStyle w:val="apple-converted-space"/>
-          <w:shd w:val="clear" w:color="auto" w:fill="FFFFFF"/>
-        </w:rPr>
-        <w:t> </w:t>
-      </w:r>
-      <w:r>
-        <w:br/>
-      </w:r>
-      <w:r>
-        <w:rPr>
-          <w:shd w:val="clear" w:color="auto" w:fill="FFFFFF"/>
-        </w:rPr>
-        <w:t>Non-relational là khái niệm không sử dụng các ràng buộc dữ liệu cho nhất quán dữ liệu ở NoSQL database.</w:t>
-      </w:r>
-      <w:r>
-        <w:br/>
+      </w:pPr>
+      <w:r>
+        <w:t>Tìm hiểu c</w:t>
+      </w:r>
+      <w:r>
+        <w:t>ách làm việc của NoSQL,</w:t>
+      </w:r>
+      <w:r>
+        <w:t xml:space="preserve"> phân loại và</w:t>
+      </w:r>
+      <w:r>
+        <w:t xml:space="preserve"> đặt điểm </w:t>
+      </w:r>
+      <w:r>
+        <w:t xml:space="preserve">của từng loại. </w:t>
       </w:r>
     </w:p>
     <w:p>
@@ -4347,39 +4340,11 @@
         <w:pStyle w:val="ListParagraph"/>
         <w:numPr>
           <w:ilvl w:val="0"/>
-          <w:numId w:val="11"/>
+          <w:numId w:val="15"/>
         </w:numPr>
-        <w:ind w:left="1080"/>
-      </w:pPr>
-      <w:r>
-        <w:rPr>
-          <w:b/>
-          <w:shd w:val="clear" w:color="auto" w:fill="FFFFFF"/>
-        </w:rPr>
-        <w:t>D</w:t>
-      </w:r>
-      <w:r>
-        <w:rPr>
-          <w:b/>
-          <w:shd w:val="clear" w:color="auto" w:fill="FFFFFF"/>
-        </w:rPr>
-        <w:t>istributed storage</w:t>
-      </w:r>
-      <w:r>
-        <w:rPr>
-          <w:shd w:val="clear" w:color="auto" w:fill="FFFFFF"/>
-        </w:rPr>
-        <w:t>: mô hình lưu trữ phân tán các file hoặc dữ liệu ra nhiều máy tính khác nhau trong mạng LAN hoặc Internet  dưới sự kiểm soát của phần mềm.</w:t>
-      </w:r>
-      <w:r>
-        <w:rPr>
-          <w:rStyle w:val="apple-converted-space"/>
-          <w:shd w:val="clear" w:color="auto" w:fill="FFFFFF"/>
-        </w:rPr>
-        <w:t> </w:t>
-      </w:r>
-      <w:r>
-        <w:br/>
+      </w:pPr>
+      <w:r>
+        <w:t>Tìm hiểu trường hợp áp dụng cơ sở dữ liệu dạng NoSQL.</w:t>
       </w:r>
     </w:p>
     <w:p>
@@ -4387,33 +4352,14 @@
         <w:pStyle w:val="ListParagraph"/>
         <w:numPr>
           <w:ilvl w:val="0"/>
-          <w:numId w:val="11"/>
+          <w:numId w:val="15"/>
         </w:numPr>
-        <w:ind w:left="1080"/>
-      </w:pPr>
-      <w:r>
-        <w:rPr>
-          <w:b/>
-          <w:shd w:val="clear" w:color="auto" w:fill="FFFFFF"/>
-        </w:rPr>
-        <w:lastRenderedPageBreak/>
-        <w:t>E</w:t>
-      </w:r>
-      <w:r>
-        <w:rPr>
-          <w:b/>
-          <w:shd w:val="clear" w:color="auto" w:fill="FFFFFF"/>
-        </w:rPr>
-        <w:t>ventual consistency (nhất quán cuối)</w:t>
-      </w:r>
-      <w:r>
-        <w:rPr>
-          <w:shd w:val="clear" w:color="auto" w:fill="FFFFFF"/>
-        </w:rPr>
-        <w:t>: tính nhất quán của dữ liệu không cần phải đảm bảo ngay tức khắc sau mỗi phép write. Một hệ thống phân tán chấp nhận những ảnh hưởng theo phương thức lan truyền và sau một khoảng thời gian (không phải ngay tức khắc), thay đổi sẽ đi đến mọi điểm trong hệ thống, tức là cuối cùng (eventually) dữ liệu trên hệ thống sẽ trở lại trạng thái nhất quán.</w:t>
-      </w:r>
-      <w:r>
-        <w:br/>
+      </w:pPr>
+      <w:r>
+        <w:t>So sánh hiệu xuất giữa một cơ sở dữ liệu dạng No</w:t>
+      </w:r>
+      <w:r>
+        <w:t>SQL và cơ sở dữ liệu dạng RDBMs để làm rỏ hiệu suất hoạt động của NoSQL.</w:t>
       </w:r>
     </w:p>
     <w:p>
@@ -4421,32 +4367,14 @@
         <w:pStyle w:val="ListParagraph"/>
         <w:numPr>
           <w:ilvl w:val="0"/>
-          <w:numId w:val="11"/>
+          <w:numId w:val="15"/>
         </w:numPr>
-        <w:ind w:left="1080"/>
-      </w:pPr>
-      <w:r>
-        <w:rPr>
-          <w:b/>
-          <w:shd w:val="clear" w:color="auto" w:fill="FFFFFF"/>
-        </w:rPr>
-        <w:t>V</w:t>
-      </w:r>
-      <w:r>
-        <w:rPr>
-          <w:b/>
-          <w:shd w:val="clear" w:color="auto" w:fill="FFFFFF"/>
-        </w:rPr>
-        <w:t>ertical scalable (khả năng mở rộng chiều dọc)</w:t>
-      </w:r>
-      <w:r>
-        <w:rPr>
-          <w:shd w:val="clear" w:color="auto" w:fill="FFFFFF"/>
-        </w:rPr>
-        <w:t>:  Khi dữ liệu lớn về lượng,  phương pháp tăng cường khả năng lưu trữ và xử lý bằng việc cải tiến phần mềm và cải thiện phần cứng trên một máy tính đơn lẻ được gọi là khả năng mở rộng chiều dọc. Ví dụ việc tăng cường CPUs, cải thiện đĩa cứng, bộ nhớ trong một máy tính,... cho DBMs nằm trong phạm trù này. Khả năng mở rộng chiều dọc còn có một thuật ngữ khác scale up.</w:t>
-      </w:r>
-      <w:r>
-        <w:br/>
+      </w:pPr>
+      <w:r>
+        <w:t>Tìm hiểu c</w:t>
+      </w:r>
+      <w:r>
+        <w:t xml:space="preserve">ách thiết kế một cơ sở dữ liệu cho ứng dụng sử dụng NoSQL </w:t>
       </w:r>
     </w:p>
     <w:p>
@@ -4454,48 +4382,23 @@
         <w:pStyle w:val="ListParagraph"/>
         <w:numPr>
           <w:ilvl w:val="0"/>
-          <w:numId w:val="11"/>
+          <w:numId w:val="15"/>
         </w:numPr>
-        <w:ind w:left="1080"/>
-      </w:pPr>
-      <w:r>
-        <w:rPr>
-          <w:b/>
-          <w:shd w:val="clear" w:color="auto" w:fill="FFFFFF"/>
-        </w:rPr>
-        <w:t>H</w:t>
-      </w:r>
-      <w:r>
-        <w:rPr>
-          <w:b/>
-          <w:shd w:val="clear" w:color="auto" w:fill="FFFFFF"/>
-        </w:rPr>
-        <w:t>orizontal scalable (khả năng mở rộng chiều ngang)</w:t>
-      </w:r>
-      <w:r>
-        <w:rPr>
-          <w:shd w:val="clear" w:color="auto" w:fill="FFFFFF"/>
-        </w:rPr>
-        <w:t>: Khi dữ liệu lớn về lượng, phương pháp tăng cường khả năng lưu trữ và xử lý  là dùng nhiều máy tính phân tán. Phân tán dữ liệu được hỗ trợ bởi phần mềm tức cơ sở dữ liệu.</w:t>
-      </w:r>
-      <w:r>
-        <w:rPr>
-          <w:rStyle w:val="apple-converted-space"/>
-          <w:shd w:val="clear" w:color="auto" w:fill="FFFFFF"/>
-        </w:rPr>
-        <w:t> </w:t>
-      </w:r>
-      <w:r>
-        <w:br/>
-      </w:r>
-      <w:r>
-        <w:br/>
-      </w:r>
-      <w:r>
-        <w:rPr>
-          <w:shd w:val="clear" w:color="auto" w:fill="FFFFFF"/>
-        </w:rPr>
-        <w:t>Trong khi giá thành phần cứng ngày càng giảm, tốc độ xử lý, bộ nhớ ngày càng tăng thì  horizontal scalable là một lựa chọn đúng đắn. Hàng trăm máy tính nhỏ được chập lại tạo thành một hệ thống tính toán mạnh hơn nhiều so với vi xử lý RISC truyền thống đơn lẻ. Mô hình này tiếp tục được hỗ trợ bởi các công nghệ kết nối Myrinet và InfiniBand. Từ đó chúng ta có thể quản lý, bảo trì từ xa, xây dựng batch procession (xử lý đồng loạt tập lệnh) tốt hơn. Do những đòi hỏi về tốc độ xử lý I/O cao, lượng cực lớn dữ liệu,...  scale horizontally sẽ thúc đẩy các công nghệ lưu trữ mới phát triển giống như object storage devices (OSD).</w:t>
+      </w:pPr>
+      <w:r>
+        <w:t>Sử dụng các kiến thức về NoSQL để x</w:t>
+      </w:r>
+      <w:r>
+        <w:t>ây dựng một ứng dụng sử dụng cơ sở dữ liệu dạng NoSQL</w:t>
+      </w:r>
+      <w:r>
+        <w:t xml:space="preserve"> đồng thời để tổng hợp lại</w:t>
+      </w:r>
+      <w:r>
+        <w:t xml:space="preserve"> kiến thức đã học trước đây</w:t>
+      </w:r>
+      <w:r>
+        <w:t>.</w:t>
       </w:r>
     </w:p>
     <w:p>
@@ -4506,60 +4409,36 @@
           <w:numId w:val="6"/>
         </w:numPr>
         <w:ind w:left="360"/>
+      </w:pPr>
+      <w:r>
         <w:rPr>
           <w:rFonts w:cs="Times New Roman"/>
         </w:rPr>
-      </w:pPr>
-      <w:bookmarkStart w:id="3" w:name="_Toc342550211"/>
-      <w:r>
-        <w:rPr>
-          <w:rFonts w:cs="Times New Roman"/>
-        </w:rPr>
-        <w:t>Một số khái niệm mới NoSQL:</w:t>
-      </w:r>
-      <w:bookmarkEnd w:id="3"/>
+        <w:t>Đặc</w:t>
+      </w:r>
+      <w:r>
+        <w:t xml:space="preserve"> điểm</w:t>
+      </w:r>
     </w:p>
     <w:p>
       <w:pPr>
         <w:pStyle w:val="ListParagraph"/>
         <w:numPr>
           <w:ilvl w:val="0"/>
-          <w:numId w:val="11"/>
+          <w:numId w:val="15"/>
         </w:numPr>
-        <w:tabs>
-          <w:tab w:val="left" w:pos="1080"/>
-        </w:tabs>
-        <w:ind w:left="1080"/>
-        <w:jc w:val="both"/>
-      </w:pPr>
-      <w:r>
-        <w:rPr>
-          <w:rStyle w:val="Strong"/>
-          <w:shd w:val="clear" w:color="auto" w:fill="FFFFFF"/>
-        </w:rPr>
-        <w:t>Fields</w:t>
-      </w:r>
-      <w:r>
-        <w:rPr>
-          <w:rStyle w:val="apple-converted-space"/>
-          <w:shd w:val="clear" w:color="auto" w:fill="FFFFFF"/>
-        </w:rPr>
-        <w:t> </w:t>
-      </w:r>
-      <w:r>
-        <w:rPr>
-          <w:shd w:val="clear" w:color="auto" w:fill="FFFFFF"/>
-        </w:rPr>
-        <w:t xml:space="preserve">- tương </w:t>
-      </w:r>
-      <w:r>
-        <w:t>đương</w:t>
-      </w:r>
-      <w:r>
-        <w:rPr>
-          <w:shd w:val="clear" w:color="auto" w:fill="FFFFFF"/>
-        </w:rPr>
-        <w:t xml:space="preserve"> với khái niệm Columns trong SQL</w:t>
+      </w:pPr>
+      <w:r>
+        <w:rPr>
+          <w:rFonts w:eastAsiaTheme="majorEastAsia"/>
+        </w:rPr>
+        <w:t>Đề</w:t>
+      </w:r>
+      <w:r>
+        <w:rPr>
+          <w:rFonts w:eastAsiaTheme="majorEastAsia"/>
+        </w:rPr>
+        <w:t xml:space="preserve"> tài mang tính chất tìm hiểu, tổng hợp kiến thức từ nhiều nguồn liên quan và sau đó là phân tích đưa ra kết luận.</w:t>
       </w:r>
     </w:p>
     <w:p>
@@ -4567,33 +4446,14 @@
         <w:pStyle w:val="ListParagraph"/>
         <w:numPr>
           <w:ilvl w:val="0"/>
-          <w:numId w:val="11"/>
+          <w:numId w:val="15"/>
         </w:numPr>
-        <w:tabs>
-          <w:tab w:val="left" w:pos="1080"/>
-        </w:tabs>
-        <w:ind w:left="1080"/>
-      </w:pPr>
-      <w:r>
-        <w:rPr>
-          <w:rStyle w:val="Strong"/>
-          <w:shd w:val="clear" w:color="auto" w:fill="FFFFFF"/>
-        </w:rPr>
-        <w:lastRenderedPageBreak/>
-        <w:t>Document</w:t>
-      </w:r>
-      <w:r>
-        <w:rPr>
-          <w:rStyle w:val="apple-converted-space"/>
-          <w:shd w:val="clear" w:color="auto" w:fill="FFFFFF"/>
-        </w:rPr>
-        <w:t> </w:t>
-      </w:r>
-      <w:r>
-        <w:rPr>
-          <w:shd w:val="clear" w:color="auto" w:fill="FFFFFF"/>
-        </w:rPr>
-        <w:t>- thay thế khái niệm row trong SQL. Đây cũng chính là khái niệm làm nên sự khác biệt giữa NoSQL và SQL, 1 document chứa số cột (fields) không cố định trong khi 1 row thì số cột(columns) là định sẵn trước.</w:t>
+      </w:pPr>
+      <w:r>
+        <w:rPr>
+          <w:rFonts w:eastAsiaTheme="majorEastAsia"/>
+        </w:rPr>
+        <w:t>Song song việc tìm hiểu là áp dụng vào thực tế. Áp dụng có thành công hay không và thành công đến mức độ nào đều do kết quả của quá trình tìm hiểu mang lại. Do đó cần tìm hiểu, nghiên cứu một cách kĩ lưỡng, mỗi vấn đề đều phải có phân tích và đưa ra kết luận.</w:t>
       </w:r>
     </w:p>
     <w:p>
@@ -4601,131 +4461,14 @@
         <w:pStyle w:val="ListParagraph"/>
         <w:numPr>
           <w:ilvl w:val="0"/>
-          <w:numId w:val="11"/>
+          <w:numId w:val="15"/>
         </w:numPr>
-        <w:tabs>
-          <w:tab w:val="left" w:pos="1080"/>
-        </w:tabs>
-        <w:ind w:left="1080"/>
-      </w:pPr>
-      <w:r>
-        <w:rPr>
-          <w:rStyle w:val="Strong"/>
-          <w:shd w:val="clear" w:color="auto" w:fill="FFFFFF"/>
-        </w:rPr>
-        <w:t>Collection</w:t>
-      </w:r>
-      <w:r>
-        <w:rPr>
-          <w:rStyle w:val="apple-converted-space"/>
-          <w:shd w:val="clear" w:color="auto" w:fill="FFFFFF"/>
-        </w:rPr>
-        <w:t> </w:t>
-      </w:r>
-      <w:r>
-        <w:rPr>
-          <w:shd w:val="clear" w:color="auto" w:fill="FFFFFF"/>
-        </w:rPr>
-        <w:t>- tương đương với khái niệm table trong SQL. Một collection là tập hợp các document. Điều đặc biệt là một collection có thể chứa các document hoàn toàn khác nhau.</w:t>
-      </w:r>
-    </w:p>
-    <w:p>
-      <w:pPr>
-        <w:pStyle w:val="ListParagraph"/>
-        <w:numPr>
-          <w:ilvl w:val="0"/>
-          <w:numId w:val="11"/>
-        </w:numPr>
-        <w:ind w:left="1080"/>
-      </w:pPr>
-      <w:r>
-        <w:rPr>
-          <w:rStyle w:val="Strong"/>
-          <w:shd w:val="clear" w:color="auto" w:fill="FFFFFF"/>
-        </w:rPr>
-        <w:t>Key-value</w:t>
-      </w:r>
-      <w:r>
-        <w:rPr>
-          <w:rStyle w:val="apple-converted-space"/>
-          <w:shd w:val="clear" w:color="auto" w:fill="FFFFFF"/>
-        </w:rPr>
-        <w:t> </w:t>
-      </w:r>
-      <w:r>
-        <w:rPr>
-          <w:shd w:val="clear" w:color="auto" w:fill="FFFFFF"/>
-        </w:rPr>
-        <w:t>- cặp từ khóa - giá trị được dùng để lưu trữ dữ liệu trong NoSQL</w:t>
-      </w:r>
-    </w:p>
-    <w:p>
-      <w:pPr>
-        <w:pStyle w:val="ListParagraph"/>
-        <w:numPr>
-          <w:ilvl w:val="0"/>
-          <w:numId w:val="11"/>
-        </w:numPr>
-        <w:ind w:left="1080"/>
-      </w:pPr>
-      <w:r>
-        <w:rPr>
-          <w:rStyle w:val="Strong"/>
-          <w:shd w:val="clear" w:color="auto" w:fill="FFFFFF"/>
-        </w:rPr>
-        <w:t>Cursor</w:t>
-      </w:r>
-      <w:r>
-        <w:rPr>
-          <w:rStyle w:val="apple-converted-space"/>
-          <w:shd w:val="clear" w:color="auto" w:fill="FFFFFF"/>
-        </w:rPr>
-        <w:t> </w:t>
-      </w:r>
-      <w:r>
-        <w:rPr>
-          <w:shd w:val="clear" w:color="auto" w:fill="FFFFFF"/>
-        </w:rPr>
-        <w:t>- tạm dịch là con trỏ. Chúng ta sẽ sử dụng cursor để lấy dữ liệu từ database.</w:t>
-      </w:r>
-    </w:p>
-    <w:p>
-      <w:pPr>
-        <w:pStyle w:val="ListParagraph"/>
-        <w:numPr>
-          <w:ilvl w:val="0"/>
-          <w:numId w:val="11"/>
-        </w:numPr>
-        <w:ind w:left="1080"/>
-      </w:pPr>
-      <w:r>
-        <w:rPr>
-          <w:rStyle w:val="Strong"/>
-          <w:shd w:val="clear" w:color="auto" w:fill="FFFFFF"/>
-        </w:rPr>
-        <w:t>Indexes</w:t>
-      </w:r>
-      <w:r>
-        <w:rPr>
-          <w:rStyle w:val="apple-converted-space"/>
-          <w:shd w:val="clear" w:color="auto" w:fill="FFFFFF"/>
-        </w:rPr>
-        <w:t> </w:t>
-      </w:r>
-      <w:r>
-        <w:rPr>
-          <w:shd w:val="clear" w:color="auto" w:fill="FFFFFF"/>
-        </w:rPr>
-        <w:t>~ counterparts</w:t>
-      </w:r>
-      <w:r>
-        <w:br/>
-      </w:r>
-      <w:r>
-        <w:rPr>
-          <w:shd w:val="clear" w:color="auto" w:fill="FFFFFF"/>
-        </w:rPr>
-        <w:t>Trong các hệ cơ sở dữ liệu quan hệ, các cột được định nghĩa theo bảng còn với hệ cơ sở  dữ liệu không ràng buộc, các cột được định nghĩa ở mỗi document. Bởi thế, các document quản lí gần như tất cả, các collection không cần quản lí chặt chẽ những gì đang xảy ra trong nó nữa.</w:t>
+      </w:pPr>
+      <w:r>
+        <w:rPr>
+          <w:rFonts w:eastAsiaTheme="majorEastAsia"/>
+        </w:rPr>
+        <w:t>Cần đưa ra các kết luận hữu ích như: khi nào nên sử dụng cơ sở dữ liệu NoSQL, nên chọn loại cơ sở dữ liệu NoSQL nào, hướng dẫn cách xây dựng một cấu trúc dữ liệu cho cơ sở dữ liệu NoSQL…</w:t>
       </w:r>
     </w:p>
     <w:p>
@@ -4736,6 +4479,619 @@
           <w:numId w:val="6"/>
         </w:numPr>
         <w:ind w:left="360"/>
+      </w:pPr>
+      <w:r>
+        <w:rPr>
+          <w:rFonts w:cs="Times New Roman"/>
+        </w:rPr>
+        <w:t>Hướng</w:t>
+      </w:r>
+      <w:r>
+        <w:t xml:space="preserve"> giải quyết</w:t>
+      </w:r>
+    </w:p>
+    <w:p>
+      <w:pPr>
+        <w:pStyle w:val="ListParagraph"/>
+        <w:numPr>
+          <w:ilvl w:val="0"/>
+          <w:numId w:val="15"/>
+        </w:numPr>
+      </w:pPr>
+      <w:r>
+        <w:rPr>
+          <w:rFonts w:eastAsiaTheme="majorEastAsia"/>
+          <w:bCs/>
+        </w:rPr>
+        <w:t>Do loại cơ sở dữ liệu này khá mới mẻ nên rất ít sách viết đầy đủ, mà cần tìm t</w:t>
+      </w:r>
+      <w:r>
+        <w:rPr>
+          <w:rFonts w:eastAsiaTheme="majorEastAsia"/>
+          <w:bCs/>
+        </w:rPr>
+        <w:t xml:space="preserve">ài </w:t>
+      </w:r>
+      <w:r>
+        <w:rPr>
+          <w:rFonts w:eastAsiaTheme="majorEastAsia"/>
+          <w:bCs/>
+        </w:rPr>
+        <w:t>liệu để học tập chủ yếu từ Internet. Các tài liệu viết dưới dạng nhỏ lẽ, viết riêng cho từng vấn đề, rất ít tài liệu bao quát nên khi tìm hiểu cần tổng hợp lại cho đầy đủ và dễ hiểu.</w:t>
+      </w:r>
+    </w:p>
+    <w:p>
+      <w:pPr>
+        <w:pStyle w:val="ListParagraph"/>
+        <w:numPr>
+          <w:ilvl w:val="0"/>
+          <w:numId w:val="15"/>
+        </w:numPr>
+      </w:pPr>
+      <w:r>
+        <w:lastRenderedPageBreak/>
+        <w:t>Công việc tìm hiểu thôi vẫn chưa đủ, ta cần có những phân tích, kết luận dựa trên kết quả tìm hiểu đó.</w:t>
+      </w:r>
+      <w:bookmarkStart w:id="1" w:name="_GoBack"/>
+      <w:bookmarkEnd w:id="1"/>
+    </w:p>
+    <w:p>
+      <w:pPr>
+        <w:pStyle w:val="ListParagraph"/>
+        <w:numPr>
+          <w:ilvl w:val="0"/>
+          <w:numId w:val="15"/>
+        </w:numPr>
+      </w:pPr>
+      <w:r>
+        <w:rPr>
+          <w:rFonts w:eastAsiaTheme="majorEastAsia"/>
+          <w:bCs/>
+        </w:rPr>
+        <w:t>Tìm hiểu đến đâu viết demo đến đấy. Có viết demo mới hiểu rỏ được vấn đề.</w:t>
+      </w:r>
+    </w:p>
+    <w:p>
+      <w:pPr>
+        <w:pStyle w:val="ListParagraph"/>
+        <w:numPr>
+          <w:ilvl w:val="0"/>
+          <w:numId w:val="15"/>
+        </w:numPr>
+      </w:pPr>
+      <w:r>
+        <w:rPr>
+          <w:rFonts w:eastAsiaTheme="majorEastAsia"/>
+          <w:bCs/>
+        </w:rPr>
+        <w:t>Khi thực hiện test hiệu suất hoạt động, cần thực hiện với một lượng lớn dữ liệu và nhiều người dùng để chứng tỏ sức mạng của cơ sở dữ liệu NoSQL.</w:t>
+      </w:r>
+    </w:p>
+    <w:p>
+      <w:pPr>
+        <w:pStyle w:val="Heading1"/>
+        <w:rPr>
+          <w:rFonts w:cs="Times New Roman"/>
+        </w:rPr>
+      </w:pPr>
+      <w:r>
+        <w:rPr>
+          <w:rFonts w:cs="Times New Roman"/>
+        </w:rPr>
+        <w:t>CHƯƠNG 1 – Tổng quan về cơ sở dữ liệu NoSQL</w:t>
+      </w:r>
+      <w:bookmarkEnd w:id="0"/>
+    </w:p>
+    <w:p>
+      <w:pPr>
+        <w:pStyle w:val="Heading2"/>
+        <w:numPr>
+          <w:ilvl w:val="0"/>
+          <w:numId w:val="14"/>
+        </w:numPr>
+        <w:ind w:left="360"/>
+        <w:rPr>
+          <w:rFonts w:cs="Times New Roman"/>
+        </w:rPr>
+      </w:pPr>
+      <w:bookmarkStart w:id="2" w:name="_Toc342550210"/>
+      <w:r>
+        <w:rPr>
+          <w:rFonts w:cs="Times New Roman"/>
+        </w:rPr>
+        <w:t>Giới thiệu về NoSQL:</w:t>
+      </w:r>
+      <w:bookmarkEnd w:id="2"/>
+    </w:p>
+    <w:p>
+      <w:pPr>
+        <w:pStyle w:val="ListParagraph"/>
+        <w:numPr>
+          <w:ilvl w:val="0"/>
+          <w:numId w:val="13"/>
+        </w:numPr>
+        <w:ind w:left="720"/>
+        <w:jc w:val="both"/>
+      </w:pPr>
+      <w:r>
+        <w:t>NoSQL còn có nghĩa là Non-Relational (NoRel) - không ràng buộc. Tuy nhiên, thuật ngữ đó ít phổ dụng hơn và ngày nay người ta thường dịch NoSQL thành Not Only SQL  - Không chỉ SQL.  NoSQL ám chỉ đến những cơ sở dữ liệu không dùng mô hình dữ liệu quan hệ để quản lý dữ liệu trong lĩnh vực phần mềm, bởi thế nếu dữ liệu của bạn thực sự có tính quan hệ chặt chẽ, hãy sử dụng RDBMs.</w:t>
+      </w:r>
+    </w:p>
+    <w:p>
+      <w:pPr>
+        <w:pStyle w:val="ListParagraph"/>
+        <w:numPr>
+          <w:ilvl w:val="0"/>
+          <w:numId w:val="13"/>
+        </w:numPr>
+        <w:ind w:left="720"/>
+        <w:jc w:val="both"/>
+      </w:pPr>
+      <w:r>
+        <w:t>NoSQL có dạng mô hình tự do (schema-free). Bạn không phải thiết kế các table và các cấu trúc như với SQL, việc duy nhất bạn phải làm l</w:t>
+      </w:r>
+      <w:r>
+        <w:t>à cứ thế insert các giá trị mới</w:t>
+      </w:r>
+      <w:r>
+        <w:t>.</w:t>
+      </w:r>
+    </w:p>
+    <w:p>
+      <w:pPr>
+        <w:pStyle w:val="Heading2"/>
+        <w:numPr>
+          <w:ilvl w:val="0"/>
+          <w:numId w:val="14"/>
+        </w:numPr>
+        <w:ind w:left="360"/>
+      </w:pPr>
+      <w:r>
+        <w:t>Một</w:t>
+      </w:r>
+      <w:r>
+        <w:rPr>
+          <w:rStyle w:val="Strong"/>
+          <w:b/>
+          <w:bCs/>
+        </w:rPr>
+        <w:t xml:space="preserve"> số thuật ngữ liên quan</w:t>
+      </w:r>
+    </w:p>
+    <w:p>
+      <w:pPr>
+        <w:pStyle w:val="ListParagraph"/>
+        <w:numPr>
+          <w:ilvl w:val="0"/>
+          <w:numId w:val="11"/>
+        </w:numPr>
+        <w:ind w:left="720"/>
+      </w:pPr>
+      <w:r>
+        <w:rPr>
+          <w:b/>
+          <w:shd w:val="clear" w:color="auto" w:fill="FFFFFF"/>
+        </w:rPr>
+        <w:t>N</w:t>
+      </w:r>
+      <w:r>
+        <w:rPr>
+          <w:b/>
+          <w:shd w:val="clear" w:color="auto" w:fill="FFFFFF"/>
+        </w:rPr>
+        <w:t>on-relational</w:t>
+      </w:r>
+      <w:r>
+        <w:rPr>
+          <w:shd w:val="clear" w:color="auto" w:fill="FFFFFF"/>
+        </w:rPr>
+        <w:t>: relational - ràng buộc - thuật ngữ sử dụng đến các mối quan hệ giữa các bảng trong cơ sở dữ liệu quan hệ (RDBMs) sử dụng mô hình khóa gồm 2 loại khóa: khóa chính và khóa phụ (primary key + foreign key) để ràng buộc dữ liệu nhằm thể hiện tính nhất quán dữ liệu từ các bảng khác nhau.</w:t>
+      </w:r>
+      <w:r>
+        <w:rPr>
+          <w:rStyle w:val="apple-converted-space"/>
+          <w:shd w:val="clear" w:color="auto" w:fill="FFFFFF"/>
+        </w:rPr>
+        <w:t> </w:t>
+      </w:r>
+      <w:r>
+        <w:br/>
+      </w:r>
+      <w:r>
+        <w:rPr>
+          <w:shd w:val="clear" w:color="auto" w:fill="FFFFFF"/>
+        </w:rPr>
+        <w:t>Non-relational là khái niệm không sử dụng các ràng buộc dữ liệu cho nhất quán dữ liệu ở NoSQL database.</w:t>
+      </w:r>
+      <w:r>
+        <w:br/>
+      </w:r>
+    </w:p>
+    <w:p>
+      <w:pPr>
+        <w:pStyle w:val="ListParagraph"/>
+        <w:numPr>
+          <w:ilvl w:val="0"/>
+          <w:numId w:val="11"/>
+        </w:numPr>
+        <w:ind w:left="720"/>
+      </w:pPr>
+      <w:r>
+        <w:rPr>
+          <w:b/>
+          <w:shd w:val="clear" w:color="auto" w:fill="FFFFFF"/>
+        </w:rPr>
+        <w:t>D</w:t>
+      </w:r>
+      <w:r>
+        <w:rPr>
+          <w:b/>
+          <w:shd w:val="clear" w:color="auto" w:fill="FFFFFF"/>
+        </w:rPr>
+        <w:t>istributed storage</w:t>
+      </w:r>
+      <w:r>
+        <w:rPr>
+          <w:shd w:val="clear" w:color="auto" w:fill="FFFFFF"/>
+        </w:rPr>
+        <w:t>: mô hình lưu trữ phân tán các file hoặc dữ liệu ra nhiều máy tính khác nhau trong mạng LAN hoặc Internet  dưới sự kiểm soát của phần mềm.</w:t>
+      </w:r>
+      <w:r>
+        <w:rPr>
+          <w:rStyle w:val="apple-converted-space"/>
+          <w:shd w:val="clear" w:color="auto" w:fill="FFFFFF"/>
+        </w:rPr>
+        <w:t> </w:t>
+      </w:r>
+      <w:r>
+        <w:br/>
+      </w:r>
+    </w:p>
+    <w:p>
+      <w:pPr>
+        <w:pStyle w:val="ListParagraph"/>
+        <w:numPr>
+          <w:ilvl w:val="0"/>
+          <w:numId w:val="11"/>
+        </w:numPr>
+        <w:ind w:left="720"/>
+      </w:pPr>
+      <w:r>
+        <w:rPr>
+          <w:b/>
+          <w:shd w:val="clear" w:color="auto" w:fill="FFFFFF"/>
+        </w:rPr>
+        <w:lastRenderedPageBreak/>
+        <w:t>E</w:t>
+      </w:r>
+      <w:r>
+        <w:rPr>
+          <w:b/>
+          <w:shd w:val="clear" w:color="auto" w:fill="FFFFFF"/>
+        </w:rPr>
+        <w:t>ventual consistency (nhất quán cuối)</w:t>
+      </w:r>
+      <w:r>
+        <w:rPr>
+          <w:shd w:val="clear" w:color="auto" w:fill="FFFFFF"/>
+        </w:rPr>
+        <w:t>: tính nhất quán của dữ liệu không cần phải đảm bảo ngay tức khắc sau mỗi phép write. Một hệ thống phân tán chấp nhận những ảnh hưởng theo phương thức lan truyền và sau một khoảng thời gian (không phải ngay tức khắc), thay đổi sẽ đi đến mọi điểm trong hệ thống, tức là cuối cùng (eventually) dữ liệu trên hệ thống sẽ trở lại trạng thái nhất quán.</w:t>
+      </w:r>
+      <w:r>
+        <w:br/>
+      </w:r>
+    </w:p>
+    <w:p>
+      <w:pPr>
+        <w:pStyle w:val="ListParagraph"/>
+        <w:numPr>
+          <w:ilvl w:val="0"/>
+          <w:numId w:val="11"/>
+        </w:numPr>
+        <w:ind w:left="720"/>
+      </w:pPr>
+      <w:r>
+        <w:rPr>
+          <w:b/>
+          <w:shd w:val="clear" w:color="auto" w:fill="FFFFFF"/>
+        </w:rPr>
+        <w:t>V</w:t>
+      </w:r>
+      <w:r>
+        <w:rPr>
+          <w:b/>
+          <w:shd w:val="clear" w:color="auto" w:fill="FFFFFF"/>
+        </w:rPr>
+        <w:t>ertical scalable (khả năng mở rộng chiều dọc)</w:t>
+      </w:r>
+      <w:r>
+        <w:rPr>
+          <w:shd w:val="clear" w:color="auto" w:fill="FFFFFF"/>
+        </w:rPr>
+        <w:t>:  Khi dữ liệu lớn về lượng,  phương pháp tăng cường khả năng lưu trữ và xử lý bằng việc cải tiến phần mềm và cải thiện phần cứng trên một máy tính đơn lẻ được gọi là khả năng mở rộng chiều dọc. Ví dụ việc tăng cường CPUs, cải thiện đĩa cứng, bộ nhớ trong một máy tính,... cho DBMs nằm trong phạm trù này. Khả năng mở rộng chiều dọc còn có một thuật ngữ khác scale up.</w:t>
+      </w:r>
+      <w:r>
+        <w:br/>
+      </w:r>
+    </w:p>
+    <w:p>
+      <w:pPr>
+        <w:pStyle w:val="ListParagraph"/>
+        <w:numPr>
+          <w:ilvl w:val="0"/>
+          <w:numId w:val="11"/>
+        </w:numPr>
+        <w:ind w:left="720"/>
+      </w:pPr>
+      <w:r>
+        <w:rPr>
+          <w:b/>
+          <w:shd w:val="clear" w:color="auto" w:fill="FFFFFF"/>
+        </w:rPr>
+        <w:t>H</w:t>
+      </w:r>
+      <w:r>
+        <w:rPr>
+          <w:b/>
+          <w:shd w:val="clear" w:color="auto" w:fill="FFFFFF"/>
+        </w:rPr>
+        <w:t>orizontal scalable (khả năng mở rộng chiều ngang)</w:t>
+      </w:r>
+      <w:r>
+        <w:rPr>
+          <w:shd w:val="clear" w:color="auto" w:fill="FFFFFF"/>
+        </w:rPr>
+        <w:t>: Khi dữ liệu lớn về lượng, phương pháp tăng cường khả năng lưu trữ và xử lý  là dùng nhiều máy tính phân tán. Phân tán dữ liệu được hỗ trợ bởi phần mềm tức cơ sở dữ liệu.</w:t>
+      </w:r>
+      <w:r>
+        <w:rPr>
+          <w:rStyle w:val="apple-converted-space"/>
+          <w:shd w:val="clear" w:color="auto" w:fill="FFFFFF"/>
+        </w:rPr>
+        <w:t> </w:t>
+      </w:r>
+      <w:r>
+        <w:br/>
+      </w:r>
+      <w:r>
+        <w:br/>
+      </w:r>
+      <w:r>
+        <w:rPr>
+          <w:shd w:val="clear" w:color="auto" w:fill="FFFFFF"/>
+        </w:rPr>
+        <w:t>Trong khi giá thành phần cứng ngày càng giảm, tốc độ xử lý, bộ nhớ ngày càng tăng thì  horizontal scalable là một lựa chọn đúng đắn. Hàng trăm máy tính nhỏ được chập lại tạo thành một hệ thống tính toán mạnh hơn nhiều so với vi xử lý RISC truyền thống đơn lẻ. Mô hình này tiếp tục được hỗ trợ bởi các công nghệ kết nối Myrinet và InfiniBand. Từ đó chúng ta có thể quản lý, bảo trì từ xa, xây dựng batch procession (xử lý đồng loạt tập lệnh) tốt hơn. Do những đòi hỏi về tốc độ xử lý I/O cao, lượng cực lớn dữ liệu,...  scale horizontally sẽ thúc đẩy các công nghệ lưu trữ mới phát triển giống như object storage devices (OSD).</w:t>
+      </w:r>
+    </w:p>
+    <w:p>
+      <w:pPr>
+        <w:pStyle w:val="Heading2"/>
+        <w:numPr>
+          <w:ilvl w:val="0"/>
+          <w:numId w:val="14"/>
+        </w:numPr>
+        <w:ind w:left="360"/>
+        <w:rPr>
+          <w:rFonts w:cs="Times New Roman"/>
+        </w:rPr>
+      </w:pPr>
+      <w:bookmarkStart w:id="3" w:name="_Toc342550211"/>
+      <w:r>
+        <w:rPr>
+          <w:rFonts w:cs="Times New Roman"/>
+        </w:rPr>
+        <w:t>Một số khái niệm mới NoSQL:</w:t>
+      </w:r>
+      <w:bookmarkEnd w:id="3"/>
+    </w:p>
+    <w:p>
+      <w:pPr>
+        <w:pStyle w:val="ListParagraph"/>
+        <w:numPr>
+          <w:ilvl w:val="0"/>
+          <w:numId w:val="11"/>
+        </w:numPr>
+        <w:ind w:left="720"/>
+        <w:jc w:val="both"/>
+      </w:pPr>
+      <w:r>
+        <w:rPr>
+          <w:rStyle w:val="Strong"/>
+          <w:shd w:val="clear" w:color="auto" w:fill="FFFFFF"/>
+        </w:rPr>
+        <w:t>Fields</w:t>
+      </w:r>
+      <w:r>
+        <w:rPr>
+          <w:rStyle w:val="apple-converted-space"/>
+          <w:shd w:val="clear" w:color="auto" w:fill="FFFFFF"/>
+        </w:rPr>
+        <w:t> </w:t>
+      </w:r>
+      <w:r>
+        <w:rPr>
+          <w:shd w:val="clear" w:color="auto" w:fill="FFFFFF"/>
+        </w:rPr>
+        <w:t xml:space="preserve">- tương </w:t>
+      </w:r>
+      <w:r>
+        <w:t>đương</w:t>
+      </w:r>
+      <w:r>
+        <w:rPr>
+          <w:shd w:val="clear" w:color="auto" w:fill="FFFFFF"/>
+        </w:rPr>
+        <w:t xml:space="preserve"> với khái niệm Columns trong SQL</w:t>
+      </w:r>
+    </w:p>
+    <w:p>
+      <w:pPr>
+        <w:pStyle w:val="ListParagraph"/>
+        <w:numPr>
+          <w:ilvl w:val="0"/>
+          <w:numId w:val="11"/>
+        </w:numPr>
+        <w:ind w:left="720"/>
+      </w:pPr>
+      <w:r>
+        <w:rPr>
+          <w:rStyle w:val="Strong"/>
+          <w:shd w:val="clear" w:color="auto" w:fill="FFFFFF"/>
+        </w:rPr>
+        <w:lastRenderedPageBreak/>
+        <w:t>Document</w:t>
+      </w:r>
+      <w:r>
+        <w:rPr>
+          <w:rStyle w:val="apple-converted-space"/>
+          <w:shd w:val="clear" w:color="auto" w:fill="FFFFFF"/>
+        </w:rPr>
+        <w:t> </w:t>
+      </w:r>
+      <w:r>
+        <w:rPr>
+          <w:shd w:val="clear" w:color="auto" w:fill="FFFFFF"/>
+        </w:rPr>
+        <w:t>- thay thế khái niệm row trong SQL. Đây cũng chính là khái niệm làm nên sự khác biệt giữa NoSQL và SQL, 1 document chứa số cột (fields) không cố định trong khi 1 row thì số cột(columns) là định sẵn trước.</w:t>
+      </w:r>
+    </w:p>
+    <w:p>
+      <w:pPr>
+        <w:pStyle w:val="ListParagraph"/>
+        <w:numPr>
+          <w:ilvl w:val="0"/>
+          <w:numId w:val="11"/>
+        </w:numPr>
+        <w:ind w:left="720"/>
+      </w:pPr>
+      <w:r>
+        <w:rPr>
+          <w:rStyle w:val="Strong"/>
+          <w:shd w:val="clear" w:color="auto" w:fill="FFFFFF"/>
+        </w:rPr>
+        <w:t>Collection</w:t>
+      </w:r>
+      <w:r>
+        <w:rPr>
+          <w:rStyle w:val="apple-converted-space"/>
+          <w:shd w:val="clear" w:color="auto" w:fill="FFFFFF"/>
+        </w:rPr>
+        <w:t> </w:t>
+      </w:r>
+      <w:r>
+        <w:rPr>
+          <w:shd w:val="clear" w:color="auto" w:fill="FFFFFF"/>
+        </w:rPr>
+        <w:t>- tương đương với khái niệm table trong SQL. Một collection là tập hợp các document. Điều đặc biệt là một collection có thể chứa các document hoàn toàn khác nhau.</w:t>
+      </w:r>
+    </w:p>
+    <w:p>
+      <w:pPr>
+        <w:pStyle w:val="ListParagraph"/>
+        <w:numPr>
+          <w:ilvl w:val="0"/>
+          <w:numId w:val="11"/>
+        </w:numPr>
+        <w:ind w:left="720"/>
+      </w:pPr>
+      <w:r>
+        <w:rPr>
+          <w:rStyle w:val="Strong"/>
+          <w:shd w:val="clear" w:color="auto" w:fill="FFFFFF"/>
+        </w:rPr>
+        <w:t>Key-value</w:t>
+      </w:r>
+      <w:r>
+        <w:rPr>
+          <w:rStyle w:val="apple-converted-space"/>
+          <w:shd w:val="clear" w:color="auto" w:fill="FFFFFF"/>
+        </w:rPr>
+        <w:t> </w:t>
+      </w:r>
+      <w:r>
+        <w:rPr>
+          <w:shd w:val="clear" w:color="auto" w:fill="FFFFFF"/>
+        </w:rPr>
+        <w:t>- cặp từ khóa - giá trị được dùng để lưu trữ dữ liệu trong NoSQL</w:t>
+      </w:r>
+    </w:p>
+    <w:p>
+      <w:pPr>
+        <w:pStyle w:val="ListParagraph"/>
+        <w:numPr>
+          <w:ilvl w:val="0"/>
+          <w:numId w:val="11"/>
+        </w:numPr>
+        <w:ind w:left="720"/>
+      </w:pPr>
+      <w:r>
+        <w:rPr>
+          <w:rStyle w:val="Strong"/>
+          <w:shd w:val="clear" w:color="auto" w:fill="FFFFFF"/>
+        </w:rPr>
+        <w:t>Cursor</w:t>
+      </w:r>
+      <w:r>
+        <w:rPr>
+          <w:rStyle w:val="apple-converted-space"/>
+          <w:shd w:val="clear" w:color="auto" w:fill="FFFFFF"/>
+        </w:rPr>
+        <w:t> </w:t>
+      </w:r>
+      <w:r>
+        <w:rPr>
+          <w:shd w:val="clear" w:color="auto" w:fill="FFFFFF"/>
+        </w:rPr>
+        <w:t>- tạm dịch là con trỏ. Chúng ta sẽ sử dụng cursor để lấy dữ liệu từ database.</w:t>
+      </w:r>
+    </w:p>
+    <w:p>
+      <w:pPr>
+        <w:pStyle w:val="ListParagraph"/>
+        <w:numPr>
+          <w:ilvl w:val="0"/>
+          <w:numId w:val="11"/>
+        </w:numPr>
+        <w:ind w:left="720"/>
+      </w:pPr>
+      <w:r>
+        <w:rPr>
+          <w:rStyle w:val="Strong"/>
+          <w:shd w:val="clear" w:color="auto" w:fill="FFFFFF"/>
+        </w:rPr>
+        <w:t>Indexes</w:t>
+      </w:r>
+      <w:r>
+        <w:rPr>
+          <w:rStyle w:val="apple-converted-space"/>
+          <w:shd w:val="clear" w:color="auto" w:fill="FFFFFF"/>
+        </w:rPr>
+        <w:t> </w:t>
+      </w:r>
+      <w:r>
+        <w:rPr>
+          <w:shd w:val="clear" w:color="auto" w:fill="FFFFFF"/>
+        </w:rPr>
+        <w:t>~ counterparts</w:t>
+      </w:r>
+      <w:r>
+        <w:br/>
+      </w:r>
+      <w:r>
+        <w:rPr>
+          <w:shd w:val="clear" w:color="auto" w:fill="FFFFFF"/>
+        </w:rPr>
+        <w:t>Trong các hệ cơ sở dữ liệu quan hệ, các cột được định nghĩa theo bảng còn với hệ cơ sở  dữ liệu không ràng buộc, các cột được định nghĩa ở mỗi document. Bởi thế, các document quản lí gần như tất cả, các collection không cần quản lí chặt chẽ những gì đang xảy ra trong nó nữa.</w:t>
+      </w:r>
+    </w:p>
+    <w:p>
+      <w:pPr>
+        <w:pStyle w:val="Heading2"/>
+        <w:numPr>
+          <w:ilvl w:val="0"/>
+          <w:numId w:val="14"/>
+        </w:numPr>
+        <w:ind w:left="360"/>
         <w:rPr>
           <w:rFonts w:cs="Times New Roman"/>
         </w:rPr>
@@ -4777,7 +5133,7 @@
           <w:ilvl w:val="0"/>
           <w:numId w:val="11"/>
         </w:numPr>
-        <w:ind w:left="1080"/>
+        <w:ind w:left="990"/>
       </w:pPr>
       <w:r>
         <w:rPr>
@@ -4849,7 +5205,7 @@
           <w:ilvl w:val="0"/>
           <w:numId w:val="11"/>
         </w:numPr>
-        <w:ind w:left="1080"/>
+        <w:ind w:left="990"/>
       </w:pPr>
       <w:r>
         <w:rPr>
@@ -4872,14 +5228,14 @@
         <w:rPr>
           <w:shd w:val="clear" w:color="auto" w:fill="FFFFFF"/>
         </w:rPr>
-        <w:t xml:space="preserve">NoSQL thay thế câu thần chú cũ của các nhà quản trị CSDL về 'mở rộng  phạm vi' với một thứ mới: 'mở rộng ra ngoài'. Thay vì bổ sung thêm các  máy chủ lớn hơn để điều khiển nhiều tải dữ liệu </w:t>
+        <w:t xml:space="preserve">NoSQL thay thế câu thần chú cũ của các nhà quản trị CSDL về 'mở rộng  phạm vi' với một thứ mới: 'mở rộng ra ngoài'. Thay vì bổ sung thêm các  máy chủ lớn hơn để điều khiển nhiều tải dữ liệu hơn, </w:t>
       </w:r>
       <w:r>
         <w:rPr>
           <w:shd w:val="clear" w:color="auto" w:fill="FFFFFF"/>
         </w:rPr>
         <w:lastRenderedPageBreak/>
-        <w:t>hơn, thì CSDL NoSQL cho  phép một công ty phân tán tải qua nhiều máy chủ khi mà tải gia tăng.</w:t>
+        <w:t>thì CSDL NoSQL cho  phép một công ty phân tán tải qua nhiều máy chủ khi mà tải gia tăng.</w:t>
       </w:r>
       <w:r>
         <w:rPr>
@@ -4899,7 +5255,7 @@
           <w:ilvl w:val="0"/>
           <w:numId w:val="11"/>
         </w:numPr>
-        <w:ind w:left="1080"/>
+        <w:ind w:left="990"/>
       </w:pPr>
       <w:r>
         <w:rPr>
@@ -5002,7 +5358,7 @@
           <w:ilvl w:val="0"/>
           <w:numId w:val="11"/>
         </w:numPr>
-        <w:ind w:left="1080"/>
+        <w:ind w:left="990"/>
       </w:pPr>
       <w:r>
         <w:rPr>
@@ -5038,7 +5394,7 @@
           <w:ilvl w:val="0"/>
           <w:numId w:val="11"/>
         </w:numPr>
-        <w:ind w:left="1080"/>
+        <w:ind w:left="990"/>
       </w:pPr>
       <w:r>
         <w:rPr>
@@ -5066,14 +5422,14 @@
         <w:rPr>
           <w:shd w:val="clear" w:color="auto" w:fill="FFFFFF"/>
         </w:rPr>
-        <w:t xml:space="preserve">Các CSDL NoSQL hầu hết sử dụng bộ nhớ qua đĩa như là vị trí ghi đầu tiên  - vì thế ngăn ngừa được sự thực thi không ổn định của I/O. Và vì NoSQL  lưu trữ dữ liệu thường thúc đẩy được tính mở rộng phạm vi theo chiều  ngang </w:t>
+        <w:t xml:space="preserve">Các CSDL NoSQL hầu hết sử dụng bộ nhớ qua đĩa như là vị trí ghi đầu tiên  - vì thế ngăn ngừa được sự thực thi không ổn định của I/O. Và vì NoSQL  lưu trữ dữ liệu thường thúc đẩy được tính mở rộng phạm vi theo chiều  ngang thông </w:t>
       </w:r>
       <w:r>
         <w:rPr>
           <w:shd w:val="clear" w:color="auto" w:fill="FFFFFF"/>
         </w:rPr>
         <w:lastRenderedPageBreak/>
-        <w:t>thông qua việc ngăn chia, chúng có khả năng tận dụng được việc  cung cấp mềm dẻo của đám mây.</w:t>
+        <w:t>qua việc ngăn chia, chúng có khả năng tận dụng được việc  cung cấp mềm dẻo của đám mây.</w:t>
       </w:r>
       <w:r>
         <w:rPr>
@@ -5112,7 +5468,7 @@
           <w:ilvl w:val="0"/>
           <w:numId w:val="11"/>
         </w:numPr>
-        <w:ind w:left="1080"/>
+        <w:ind w:left="990"/>
       </w:pPr>
       <w:r>
         <w:rPr>
@@ -5168,7 +5524,7 @@
           <w:ilvl w:val="0"/>
           <w:numId w:val="11"/>
         </w:numPr>
-        <w:ind w:left="1080"/>
+        <w:ind w:left="990"/>
       </w:pPr>
       <w:r>
         <w:rPr>
@@ -5197,7 +5553,7 @@
           <w:ilvl w:val="0"/>
           <w:numId w:val="11"/>
         </w:numPr>
-        <w:ind w:left="1080"/>
+        <w:ind w:left="990"/>
       </w:pPr>
       <w:r>
         <w:rPr>
@@ -5256,20 +5612,20 @@
         <w:rPr>
           <w:shd w:val="clear" w:color="auto" w:fill="FFFFFF"/>
         </w:rPr>
-        <w:t xml:space="preserve">Các câu trả lời là không tích cực. Các CSDL NoSQL không có nhiều sự </w:t>
+        <w:t xml:space="preserve">Các câu trả lời là không tích cực. Các CSDL NoSQL không có nhiều sự đeo  bám tới các công cụ BI thường được sử dụng, trong khi những yêu cầu </w:t>
       </w:r>
       <w:r>
         <w:rPr>
           <w:shd w:val="clear" w:color="auto" w:fill="FFFFFF"/>
         </w:rPr>
         <w:lastRenderedPageBreak/>
-        <w:t>đeo  bám tới các công cụ BI thường được sử dụng, trong khi những yêu cầu và  phân tích hiện đại đơn giản nhất có liên quan khác nhiều tới sự tinh  thông về lập trình. Tuy vậy, các giải pháp là sẵn sàng. Quest Software,  ví dụ, đã tạo ra Toad cho các CSDL đám mây, mà nó phân phối các khả năng  truy vấn hiện đại tới một số CSDL NoSQL.</w:t>
+        <w:t>và  phân tích hiện đại đơn giản nhất có liên quan khác nhiều tới sự tinh  thông về lập trình. Tuy vậy, các giải pháp là sẵn sàng. Quest Software,  ví dụ, đã tạo ra Toad cho các CSDL đám mây, mà nó phân phối các khả năng  truy vấn hiện đại tới một số CSDL NoSQL.</w:t>
       </w:r>
     </w:p>
     <w:p>
       <w:pPr>
         <w:pStyle w:val="ListParagraph"/>
-        <w:ind w:left="1080" w:hanging="360"/>
+        <w:ind w:left="990" w:hanging="360"/>
         <w:rPr>
           <w:rStyle w:val="Strong"/>
           <w:b w:val="0"/>
@@ -5284,7 +5640,7 @@
           <w:ilvl w:val="0"/>
           <w:numId w:val="11"/>
         </w:numPr>
-        <w:ind w:left="1080"/>
+        <w:ind w:left="990"/>
         <w:rPr>
           <w:rStyle w:val="Strong"/>
           <w:shd w:val="clear" w:color="auto" w:fill="FFFFFF"/>
@@ -5317,7 +5673,7 @@
           <w:ilvl w:val="0"/>
           <w:numId w:val="11"/>
         </w:numPr>
-        <w:ind w:left="1080"/>
+        <w:ind w:left="990"/>
       </w:pPr>
       <w:r>
         <w:rPr>
@@ -5341,7 +5697,7 @@
         <w:pStyle w:val="Heading2"/>
         <w:numPr>
           <w:ilvl w:val="0"/>
-          <w:numId w:val="6"/>
+          <w:numId w:val="14"/>
         </w:numPr>
         <w:ind w:left="360"/>
         <w:rPr>
@@ -5920,6 +6276,10 @@
 <w:hdr xmlns:wpc="http://schemas.microsoft.com/office/word/2010/wordprocessingCanvas" xmlns:mc="http://schemas.openxmlformats.org/markup-compatibility/2006" xmlns:o="urn:schemas-microsoft-com:office:office" xmlns:r="http://schemas.openxmlformats.org/officeDocument/2006/relationships" xmlns:m="http://schemas.openxmlformats.org/officeDocument/2006/math" xmlns:v="urn:schemas-microsoft-com:vml" xmlns:wp14="http://schemas.microsoft.com/office/word/2010/wordprocessingDrawing" xmlns:wp="http://schemas.openxmlformats.org/drawingml/2006/wordprocessingDrawing" xmlns:w10="urn:schemas-microsoft-com:office:word" xmlns:w="http://schemas.openxmlformats.org/wordprocessingml/2006/main" xmlns:w14="http://schemas.microsoft.com/office/word/2010/wordml" xmlns:wpg="http://schemas.microsoft.com/office/word/2010/wordprocessingGroup" xmlns:wpi="http://schemas.microsoft.com/office/word/2010/wordprocessingInk" xmlns:wne="http://schemas.microsoft.com/office/word/2006/wordml" xmlns:wps="http://schemas.microsoft.com/office/word/2010/wordprocessingShape" mc:Ignorable="w14 wp14">
   <w:sdt>
     <w:sdtPr>
+      <w:rPr>
+        <w:sz w:val="20"/>
+        <w:szCs w:val="20"/>
+      </w:rPr>
       <w:id w:val="-152215323"/>
       <w:docPartObj>
         <w:docPartGallery w:val="Page Numbers (Top of Page)"/>
@@ -5936,28 +6296,52 @@
         <w:pPr>
           <w:pStyle w:val="Header"/>
           <w:jc w:val="right"/>
+          <w:rPr>
+            <w:sz w:val="20"/>
+            <w:szCs w:val="20"/>
+          </w:rPr>
         </w:pPr>
         <w:r>
+          <w:rPr>
+            <w:sz w:val="20"/>
+            <w:szCs w:val="20"/>
+          </w:rPr>
           <w:t xml:space="preserve">Trang </w:t>
         </w:r>
         <w:r>
+          <w:rPr>
+            <w:sz w:val="20"/>
+            <w:szCs w:val="20"/>
+          </w:rPr>
           <w:fldChar w:fldCharType="begin"/>
         </w:r>
         <w:r>
+          <w:rPr>
+            <w:sz w:val="20"/>
+            <w:szCs w:val="20"/>
+          </w:rPr>
           <w:instrText xml:space="preserve"> PAGE   \* MERGEFORMAT </w:instrText>
         </w:r>
         <w:r>
+          <w:rPr>
+            <w:sz w:val="20"/>
+            <w:szCs w:val="20"/>
+          </w:rPr>
           <w:fldChar w:fldCharType="separate"/>
         </w:r>
         <w:r>
           <w:rPr>
             <w:noProof/>
+            <w:sz w:val="20"/>
+            <w:szCs w:val="20"/>
           </w:rPr>
-          <w:t>1</w:t>
+          <w:t>3</w:t>
         </w:r>
         <w:r>
           <w:rPr>
             <w:noProof/>
+            <w:sz w:val="20"/>
+            <w:szCs w:val="20"/>
           </w:rPr>
           <w:fldChar w:fldCharType="end"/>
         </w:r>
@@ -6331,6 +6715,118 @@
     </w:lvl>
   </w:abstractNum>
   <w:abstractNum w:abstractNumId="4">
+    <w:nsid w:val="1F2D3702"/>
+    <w:multiLevelType w:val="hybridMultilevel"/>
+    <w:tmpl w:val="A3E035B8"/>
+    <w:lvl w:ilvl="0" w:tplc="ED7C6002">
+      <w:numFmt w:val="bullet"/>
+      <w:lvlText w:val="-"/>
+      <w:lvlJc w:val="left"/>
+      <w:pPr>
+        <w:ind w:left="720" w:hanging="360"/>
+      </w:pPr>
+      <w:rPr>
+        <w:rFonts w:ascii="Times New Roman" w:eastAsia="Times New Roman" w:hAnsi="Times New Roman" w:cs="Times New Roman" w:hint="default"/>
+      </w:rPr>
+    </w:lvl>
+    <w:lvl w:ilvl="1" w:tplc="04090003" w:tentative="1">
+      <w:start w:val="1"/>
+      <w:numFmt w:val="bullet"/>
+      <w:lvlText w:val="o"/>
+      <w:lvlJc w:val="left"/>
+      <w:pPr>
+        <w:ind w:left="1440" w:hanging="360"/>
+      </w:pPr>
+      <w:rPr>
+        <w:rFonts w:ascii="Courier New" w:hAnsi="Courier New" w:cs="Courier New" w:hint="default"/>
+      </w:rPr>
+    </w:lvl>
+    <w:lvl w:ilvl="2" w:tplc="04090005" w:tentative="1">
+      <w:start w:val="1"/>
+      <w:numFmt w:val="bullet"/>
+      <w:lvlText w:val=""/>
+      <w:lvlJc w:val="left"/>
+      <w:pPr>
+        <w:ind w:left="2160" w:hanging="360"/>
+      </w:pPr>
+      <w:rPr>
+        <w:rFonts w:ascii="Wingdings" w:hAnsi="Wingdings" w:hint="default"/>
+      </w:rPr>
+    </w:lvl>
+    <w:lvl w:ilvl="3" w:tplc="04090001" w:tentative="1">
+      <w:start w:val="1"/>
+      <w:numFmt w:val="bullet"/>
+      <w:lvlText w:val=""/>
+      <w:lvlJc w:val="left"/>
+      <w:pPr>
+        <w:ind w:left="2880" w:hanging="360"/>
+      </w:pPr>
+      <w:rPr>
+        <w:rFonts w:ascii="Symbol" w:hAnsi="Symbol" w:hint="default"/>
+      </w:rPr>
+    </w:lvl>
+    <w:lvl w:ilvl="4" w:tplc="04090003" w:tentative="1">
+      <w:start w:val="1"/>
+      <w:numFmt w:val="bullet"/>
+      <w:lvlText w:val="o"/>
+      <w:lvlJc w:val="left"/>
+      <w:pPr>
+        <w:ind w:left="3600" w:hanging="360"/>
+      </w:pPr>
+      <w:rPr>
+        <w:rFonts w:ascii="Courier New" w:hAnsi="Courier New" w:cs="Courier New" w:hint="default"/>
+      </w:rPr>
+    </w:lvl>
+    <w:lvl w:ilvl="5" w:tplc="04090005" w:tentative="1">
+      <w:start w:val="1"/>
+      <w:numFmt w:val="bullet"/>
+      <w:lvlText w:val=""/>
+      <w:lvlJc w:val="left"/>
+      <w:pPr>
+        <w:ind w:left="4320" w:hanging="360"/>
+      </w:pPr>
+      <w:rPr>
+        <w:rFonts w:ascii="Wingdings" w:hAnsi="Wingdings" w:hint="default"/>
+      </w:rPr>
+    </w:lvl>
+    <w:lvl w:ilvl="6" w:tplc="04090001" w:tentative="1">
+      <w:start w:val="1"/>
+      <w:numFmt w:val="bullet"/>
+      <w:lvlText w:val=""/>
+      <w:lvlJc w:val="left"/>
+      <w:pPr>
+        <w:ind w:left="5040" w:hanging="360"/>
+      </w:pPr>
+      <w:rPr>
+        <w:rFonts w:ascii="Symbol" w:hAnsi="Symbol" w:hint="default"/>
+      </w:rPr>
+    </w:lvl>
+    <w:lvl w:ilvl="7" w:tplc="04090003" w:tentative="1">
+      <w:start w:val="1"/>
+      <w:numFmt w:val="bullet"/>
+      <w:lvlText w:val="o"/>
+      <w:lvlJc w:val="left"/>
+      <w:pPr>
+        <w:ind w:left="5760" w:hanging="360"/>
+      </w:pPr>
+      <w:rPr>
+        <w:rFonts w:ascii="Courier New" w:hAnsi="Courier New" w:cs="Courier New" w:hint="default"/>
+      </w:rPr>
+    </w:lvl>
+    <w:lvl w:ilvl="8" w:tplc="04090005" w:tentative="1">
+      <w:start w:val="1"/>
+      <w:numFmt w:val="bullet"/>
+      <w:lvlText w:val=""/>
+      <w:lvlJc w:val="left"/>
+      <w:pPr>
+        <w:ind w:left="6480" w:hanging="360"/>
+      </w:pPr>
+      <w:rPr>
+        <w:rFonts w:ascii="Wingdings" w:hAnsi="Wingdings" w:hint="default"/>
+      </w:rPr>
+    </w:lvl>
+  </w:abstractNum>
+  <w:abstractNum w:abstractNumId="5">
     <w:nsid w:val="292474BD"/>
     <w:multiLevelType w:val="hybridMultilevel"/>
     <w:tmpl w:val="39BEAB34"/>
@@ -6419,7 +6915,7 @@
       </w:pPr>
     </w:lvl>
   </w:abstractNum>
-  <w:abstractNum w:abstractNumId="5">
+  <w:abstractNum w:abstractNumId="6">
     <w:nsid w:val="41CA23D6"/>
     <w:multiLevelType w:val="hybridMultilevel"/>
     <w:tmpl w:val="E6B078BC"/>
@@ -6531,7 +7027,7 @@
       </w:rPr>
     </w:lvl>
   </w:abstractNum>
-  <w:abstractNum w:abstractNumId="6">
+  <w:abstractNum w:abstractNumId="7">
     <w:nsid w:val="48313912"/>
     <w:multiLevelType w:val="hybridMultilevel"/>
     <w:tmpl w:val="2CB698A6"/>
@@ -6643,7 +7139,7 @@
       </w:rPr>
     </w:lvl>
   </w:abstractNum>
-  <w:abstractNum w:abstractNumId="7">
+  <w:abstractNum w:abstractNumId="8">
     <w:nsid w:val="5145066E"/>
     <w:multiLevelType w:val="hybridMultilevel"/>
     <w:tmpl w:val="A8020922"/>
@@ -6732,7 +7228,7 @@
       </w:pPr>
     </w:lvl>
   </w:abstractNum>
-  <w:abstractNum w:abstractNumId="8">
+  <w:abstractNum w:abstractNumId="9">
     <w:nsid w:val="53CC7D52"/>
     <w:multiLevelType w:val="hybridMultilevel"/>
     <w:tmpl w:val="517EE8B6"/>
@@ -6821,7 +7317,7 @@
       </w:pPr>
     </w:lvl>
   </w:abstractNum>
-  <w:abstractNum w:abstractNumId="9">
+  <w:abstractNum w:abstractNumId="10">
     <w:nsid w:val="5E314FBA"/>
     <w:multiLevelType w:val="hybridMultilevel"/>
     <w:tmpl w:val="6F601D02"/>
@@ -6913,7 +7409,7 @@
       </w:pPr>
     </w:lvl>
   </w:abstractNum>
-  <w:abstractNum w:abstractNumId="10">
+  <w:abstractNum w:abstractNumId="11">
     <w:nsid w:val="743B53FA"/>
     <w:multiLevelType w:val="hybridMultilevel"/>
     <w:tmpl w:val="D1BA6A32"/>
@@ -7002,7 +7498,7 @@
       </w:pPr>
     </w:lvl>
   </w:abstractNum>
-  <w:abstractNum w:abstractNumId="11">
+  <w:abstractNum w:abstractNumId="12">
     <w:nsid w:val="780C3D75"/>
     <w:multiLevelType w:val="hybridMultilevel"/>
     <w:tmpl w:val="04045C48"/>
@@ -7091,7 +7587,7 @@
       </w:pPr>
     </w:lvl>
   </w:abstractNum>
-  <w:abstractNum w:abstractNumId="12">
+  <w:abstractNum w:abstractNumId="13">
     <w:nsid w:val="7A6970B9"/>
     <w:multiLevelType w:val="hybridMultilevel"/>
     <w:tmpl w:val="09F662D0"/>
@@ -7204,6 +7700,95 @@
       <w:rPr>
         <w:rFonts w:ascii="Wingdings" w:hAnsi="Wingdings" w:hint="default"/>
       </w:rPr>
+    </w:lvl>
+  </w:abstractNum>
+  <w:abstractNum w:abstractNumId="14">
+    <w:nsid w:val="7ADC0FD8"/>
+    <w:multiLevelType w:val="hybridMultilevel"/>
+    <w:tmpl w:val="D1BA6A32"/>
+    <w:lvl w:ilvl="0" w:tplc="AB5A41A0">
+      <w:start w:val="1"/>
+      <w:numFmt w:val="decimal"/>
+      <w:lvlText w:val="1.%1."/>
+      <w:lvlJc w:val="left"/>
+      <w:pPr>
+        <w:ind w:left="720" w:hanging="360"/>
+      </w:pPr>
+      <w:rPr>
+        <w:rFonts w:hint="default"/>
+      </w:rPr>
+    </w:lvl>
+    <w:lvl w:ilvl="1" w:tplc="04090019" w:tentative="1">
+      <w:start w:val="1"/>
+      <w:numFmt w:val="lowerLetter"/>
+      <w:lvlText w:val="%2."/>
+      <w:lvlJc w:val="left"/>
+      <w:pPr>
+        <w:ind w:left="1440" w:hanging="360"/>
+      </w:pPr>
+    </w:lvl>
+    <w:lvl w:ilvl="2" w:tplc="0409001B" w:tentative="1">
+      <w:start w:val="1"/>
+      <w:numFmt w:val="lowerRoman"/>
+      <w:lvlText w:val="%3."/>
+      <w:lvlJc w:val="right"/>
+      <w:pPr>
+        <w:ind w:left="2160" w:hanging="180"/>
+      </w:pPr>
+    </w:lvl>
+    <w:lvl w:ilvl="3" w:tplc="0409000F" w:tentative="1">
+      <w:start w:val="1"/>
+      <w:numFmt w:val="decimal"/>
+      <w:lvlText w:val="%4."/>
+      <w:lvlJc w:val="left"/>
+      <w:pPr>
+        <w:ind w:left="2880" w:hanging="360"/>
+      </w:pPr>
+    </w:lvl>
+    <w:lvl w:ilvl="4" w:tplc="04090019" w:tentative="1">
+      <w:start w:val="1"/>
+      <w:numFmt w:val="lowerLetter"/>
+      <w:lvlText w:val="%5."/>
+      <w:lvlJc w:val="left"/>
+      <w:pPr>
+        <w:ind w:left="3600" w:hanging="360"/>
+      </w:pPr>
+    </w:lvl>
+    <w:lvl w:ilvl="5" w:tplc="0409001B" w:tentative="1">
+      <w:start w:val="1"/>
+      <w:numFmt w:val="lowerRoman"/>
+      <w:lvlText w:val="%6."/>
+      <w:lvlJc w:val="right"/>
+      <w:pPr>
+        <w:ind w:left="4320" w:hanging="180"/>
+      </w:pPr>
+    </w:lvl>
+    <w:lvl w:ilvl="6" w:tplc="0409000F" w:tentative="1">
+      <w:start w:val="1"/>
+      <w:numFmt w:val="decimal"/>
+      <w:lvlText w:val="%7."/>
+      <w:lvlJc w:val="left"/>
+      <w:pPr>
+        <w:ind w:left="5040" w:hanging="360"/>
+      </w:pPr>
+    </w:lvl>
+    <w:lvl w:ilvl="7" w:tplc="04090019" w:tentative="1">
+      <w:start w:val="1"/>
+      <w:numFmt w:val="lowerLetter"/>
+      <w:lvlText w:val="%8."/>
+      <w:lvlJc w:val="left"/>
+      <w:pPr>
+        <w:ind w:left="5760" w:hanging="360"/>
+      </w:pPr>
+    </w:lvl>
+    <w:lvl w:ilvl="8" w:tplc="0409001B" w:tentative="1">
+      <w:start w:val="1"/>
+      <w:numFmt w:val="lowerRoman"/>
+      <w:lvlText w:val="%9."/>
+      <w:lvlJc w:val="right"/>
+      <w:pPr>
+        <w:ind w:left="6480" w:hanging="180"/>
+      </w:pPr>
     </w:lvl>
   </w:abstractNum>
   <w:num w:numId="1">
@@ -7219,31 +7804,37 @@
     <w:abstractNumId w:val="0"/>
   </w:num>
   <w:num w:numId="5">
+    <w:abstractNumId w:val="10"/>
+  </w:num>
+  <w:num w:numId="6">
+    <w:abstractNumId w:val="11"/>
+  </w:num>
+  <w:num w:numId="7">
+    <w:abstractNumId w:val="5"/>
+  </w:num>
+  <w:num w:numId="8">
     <w:abstractNumId w:val="9"/>
   </w:num>
-  <w:num w:numId="6">
-    <w:abstractNumId w:val="10"/>
+  <w:num w:numId="9">
+    <w:abstractNumId w:val="12"/>
   </w:num>
-  <w:num w:numId="7">
-    <w:abstractNumId w:val="4"/>
+  <w:num w:numId="10">
+    <w:abstractNumId w:val="7"/>
   </w:num>
-  <w:num w:numId="8">
+  <w:num w:numId="11">
+    <w:abstractNumId w:val="13"/>
+  </w:num>
+  <w:num w:numId="12">
     <w:abstractNumId w:val="8"/>
   </w:num>
-  <w:num w:numId="9">
-    <w:abstractNumId w:val="11"/>
-  </w:num>
-  <w:num w:numId="10">
+  <w:num w:numId="13">
     <w:abstractNumId w:val="6"/>
   </w:num>
-  <w:num w:numId="11">
-    <w:abstractNumId w:val="12"/>
+  <w:num w:numId="14">
+    <w:abstractNumId w:val="14"/>
   </w:num>
-  <w:num w:numId="12">
-    <w:abstractNumId w:val="7"/>
-  </w:num>
-  <w:num w:numId="13">
-    <w:abstractNumId w:val="5"/>
+  <w:num w:numId="15">
+    <w:abstractNumId w:val="4"/>
   </w:num>
 </w:numbering>
 </file>
@@ -8504,7 +9095,7 @@
 </file>
 
 <file path=customXml/itemProps1.xml><?xml version="1.0" encoding="utf-8"?>
-<ds:datastoreItem xmlns:ds="http://schemas.openxmlformats.org/officeDocument/2006/customXml" ds:itemID="{D9C7BE6E-DC65-433E-893F-000FF99DDD14}">
+<ds:datastoreItem xmlns:ds="http://schemas.openxmlformats.org/officeDocument/2006/customXml" ds:itemID="{71295C6E-6602-4BCD-A3CE-0D0C55347A05}">
   <ds:schemaRefs>
     <ds:schemaRef ds:uri="http://schemas.openxmlformats.org/officeDocument/2006/bibliography"/>
   </ds:schemaRefs>

--- a/trunk/Document/Luan Van NoSQL.docx
+++ b/trunk/Document/Luan Van NoSQL.docx
@@ -4240,10 +4240,34 @@
         <w:t>ơ</w:t>
       </w:r>
       <w:r>
-        <w:t>n 2 thập niên trở lại đây, hệ quản trị cơ sở dữ liệu quan hệ - RDBMs là sự lựa chọn duy nhất cho việc quản trị cơ sở dữ liệu. Tuy nhiên, với các yêu cầu mới hiện nay thì RDBMs đã bộc lộ yếu điểm. Chính sự quá chặc chẽ, yêu cầu toàn vẹn dữ liệu lại gây ra sự rườm rà, phức tạp làm giảm hiệu xuất hoạt động, nhất là khi phải chứa một lượng lớn dữ liệu.</w:t>
-      </w:r>
-      <w:r>
-        <w:t xml:space="preserve"> Nhưng với sự bùng nổ công nghệ như hiện nay, nhất là với mạng Internet thì lượng dữ liệu cần lưu trữ ngày càng tăng. Yêu cầu cho việc lưu trữ ngày càng cao như: lưu trữ nhiều dữ liệu, tốc độ truy xuất nhanh, phân tán dữ liệu trên nhiều máy chủ… Với mô hình cơ sở dữ liệu quan hệ như hiện nay thì rỏ ràng không thể đáp ứng đủ các yêu cầu trên.</w:t>
+        <w:t xml:space="preserve">n 2 thập niên trở lại đây, hệ quản trị cơ sở dữ liệu quan hệ - RDBMs là sự lựa chọn duy nhất cho việc quản trị cơ sở dữ liệu. Tuy nhiên, với các yêu cầu mới hiện nay thì RDBMs đã bộc lộ yếu điểm. Chính sự quá chặc chẽ, yêu cầu </w:t>
+      </w:r>
+      <w:r>
+        <w:t>nhất quán</w:t>
+      </w:r>
+      <w:r>
+        <w:t xml:space="preserve"> dữ liệu </w:t>
+      </w:r>
+      <w:r>
+        <w:t>đã</w:t>
+      </w:r>
+      <w:r>
+        <w:t xml:space="preserve"> gây ra sự rườm rà, phức tạp làm giảm hiệu xuất hoạt động, nhất là </w:t>
+      </w:r>
+      <w:r>
+        <w:t>trong trường hợp</w:t>
+      </w:r>
+      <w:r>
+        <w:t xml:space="preserve"> phải chứa một lượng lớn dữ liệu.</w:t>
+      </w:r>
+      <w:r>
+        <w:t xml:space="preserve"> Nhưng với sự bùng nổ công nghệ như hiện nay, nhất là với mạng Internet thì lượng dữ liệu cần lưu trữ ngày càng tăng. Yêu cầu cho việc lưu trữ ngày càng cao như: lưu trữ nhiều dữ liệu, tốc độ truy xuất nhanh, phân tán dữ liệu trên nhiều máy chủ… </w:t>
+      </w:r>
+      <w:r>
+        <w:t>thì v</w:t>
+      </w:r>
+      <w:r>
+        <w:t>ới mô hình cơ sở dữ liệu quan hệ như hiện nay thì rỏ ràng không thể đáp ứng đủ các yêu cầu trên.</w:t>
       </w:r>
     </w:p>
     <w:p>
@@ -4270,7 +4294,47 @@
         </w:numPr>
       </w:pPr>
       <w:r>
-        <w:t>Mục tiêu mà NoSQL nhắm đến đó là hiệu xuất hoạt động cao với số lượng dữ liệu cực lớn. Tuy nhiên để đạt được điều đó thì NoSQL đặt ra tương tưởng thiết kế dữ liệu phi quan hệ. Dữ liệu phi quan hệ tức là không tuân theo các dạng chuẩn hóa mà cơ sở dữ liệu RDBMs đặt ra. Thay vào đó, khi thiết kế một cơ sở dữ kiệu NoSQL ta phải tuân theo một số quy tắt mới mà NoSQL đặt ra để đạt được hiệu xuất hoạt động cao. Chính sự khác biệt giữa 2 loại cơ sở dữ liệu này dẫn đến cách thiết kế cũng khác nhau. Đa số các lập trình viên đều quen với mô hình quan hệ truyền thống, do đó cần phải tìm hiểu kĩ cách thiết kế dữ liệu của NoSQL để đạt được hiệu xuất mong muốn.</w:t>
+        <w:t xml:space="preserve">Mục tiêu mà NoSQL nhắm đến đó là hiệu xuất hoạt động cao với số lượng dữ liệu cực lớn. Tuy nhiên để đạt được điều đó thì NoSQL </w:t>
+      </w:r>
+      <w:r>
+        <w:t xml:space="preserve">đã bỏ qua  thông dịch trong SQL cùng với những truy vấn rườm ra. </w:t>
+      </w:r>
+      <w:r>
+        <w:t>Việc sử dụng các ràng buộc quan hệ cùng truy vấn SQL có vẻ thân thiện và thích hợp với phần đông dữ liệu. Tuy nhiên, nếu dữ liệu quá đơn giản, các thủ tục SQL sẽ không cần thiết (theo Curt Monash - một nhà phân tích cơ sở dữ liệu, một blogger)</w:t>
+      </w:r>
+      <w:r>
+        <w:t>.</w:t>
+      </w:r>
+      <w:r>
+        <w:t xml:space="preserve"> Đồng thời NoSQL cũng có cách thiết kế dữ liệu khác</w:t>
+      </w:r>
+      <w:r>
+        <w:t xml:space="preserve"> với cơ sở dữ liệu truyền thống như:</w:t>
+      </w:r>
+      <w:r>
+        <w:t xml:space="preserve"> tương tưởng thiết kế dữ liệu phi quan hệ</w:t>
+      </w:r>
+      <w:r>
+        <w:t>, lưu trữ dữ liệu dạng document, sử dụng tối đa indexes… Trong các đặt tính đó, d</w:t>
+      </w:r>
+      <w:r>
+        <w:t>ữ liệu phi quan hệ</w:t>
+      </w:r>
+      <w:r>
+        <w:t xml:space="preserve"> là một yếu tố quan trọng góp phần làm thanh công cho NoSQL.</w:t>
+      </w:r>
+      <w:r>
+        <w:t xml:space="preserve"> </w:t>
+      </w:r>
+      <w:r>
+        <w:t xml:space="preserve">Dữ liệu phi quan hệ </w:t>
+      </w:r>
+      <w:r>
+        <w:t xml:space="preserve">tức là không tuân theo các dạng chuẩn hóa mà cơ sở </w:t>
+      </w:r>
+      <w:r>
+        <w:lastRenderedPageBreak/>
+        <w:t>dữ liệu RDBMs đặt ra. Thay vào đó, khi thiết kế một cơ sở dữ kiệu NoSQL ta phải tuân theo một số quy tắt mới mà NoSQL đặt ra để đạt được hiệu xuất hoạt động cao. Chính sự khác biệt giữa 2 loại cơ sở dữ liệu này dẫn đến cách thiết kế cũng khác nhau. Đa số các lập trình viên đều quen với mô hình quan hệ truyền thống, do đó cần phải tìm hiểu kĩ cách thiết kế dữ liệu của NoSQL để đạt được hiệu xuất mong muốn.</w:t>
       </w:r>
     </w:p>
     <w:p>
@@ -4282,7 +4346,21 @@
         </w:numPr>
       </w:pPr>
       <w:r>
-        <w:lastRenderedPageBreak/>
+        <w:rPr>
+          <w:shd w:val="clear" w:color="auto" w:fill="FFFFFF"/>
+        </w:rPr>
+        <w:t>Đồng ý rằng RDBMs cung cấp một mô hình tuyệt vời để đảm bảo tính toàn vẹn dữ liệu. Tuy nhiên, rất nhiều người lựa chọn NoSQL đã nói rằng chúng không quá cần thiết cho nhu cầu của họ.</w:t>
+      </w:r>
+    </w:p>
+    <w:p>
+      <w:pPr>
+        <w:pStyle w:val="ListParagraph"/>
+        <w:numPr>
+          <w:ilvl w:val="0"/>
+          <w:numId w:val="15"/>
+        </w:numPr>
+      </w:pPr>
+      <w:r>
         <w:t xml:space="preserve">Như vậy, </w:t>
       </w:r>
       <w:r>
@@ -4346,6 +4424,18 @@
       <w:r>
         <w:t>Tìm hiểu trường hợp áp dụng cơ sở dữ liệu dạng NoSQL.</w:t>
       </w:r>
+      <w:r>
+        <w:t xml:space="preserve"> Phân tích</w:t>
+      </w:r>
+      <w:r>
+        <w:t xml:space="preserve"> làm rỏ</w:t>
+      </w:r>
+      <w:r>
+        <w:t xml:space="preserve"> ưu khuyết điểm </w:t>
+      </w:r>
+      <w:r>
+        <w:t>của việc áp dụng cơ sở dữ liệu NoSQL. So sánh giữa việc sử dụng cơ sở dữ liệu RDBMs và cơ sở dữ liệu NoSQL.</w:t>
+      </w:r>
     </w:p>
     <w:p>
       <w:pPr>
@@ -4392,10 +4482,7 @@
         <w:t>ây dựng một ứng dụng sử dụng cơ sở dữ liệu dạng NoSQL</w:t>
       </w:r>
       <w:r>
-        <w:t xml:space="preserve"> đồng thời để tổng hợp lại</w:t>
-      </w:r>
-      <w:r>
-        <w:t xml:space="preserve"> kiến thức đã học trước đây</w:t>
+        <w:t xml:space="preserve"> đồng thời để tổng hợp lại kiến thức đã học trước đây</w:t>
       </w:r>
       <w:r>
         <w:t>.</w:t>
@@ -4430,16 +4517,38 @@
       </w:pPr>
       <w:r>
         <w:rPr>
-          <w:rFonts w:eastAsiaTheme="majorEastAsia"/>
-        </w:rPr>
-        <w:t>Đề</w:t>
-      </w:r>
-      <w:r>
-        <w:rPr>
-          <w:rFonts w:eastAsiaTheme="majorEastAsia"/>
-        </w:rPr>
-        <w:t xml:space="preserve"> tài mang tính chất tìm hiểu, tổng hợp kiến thức từ nhiều nguồn liên quan và sau đó là phân tích đưa ra kết luận.</w:t>
-      </w:r>
+          <w:b/>
+          <w:shd w:val="clear" w:color="auto" w:fill="FFFFFF"/>
+        </w:rPr>
+        <w:t>Đặc điểm công nghệ</w:t>
+      </w:r>
+      <w:r>
+        <w:rPr>
+          <w:shd w:val="clear" w:color="auto" w:fill="FFFFFF"/>
+        </w:rPr>
+        <w:t xml:space="preserve">: </w:t>
+      </w:r>
+      <w:r>
+        <w:rPr>
+          <w:shd w:val="clear" w:color="auto" w:fill="FFFFFF"/>
+        </w:rPr>
+        <w:t>Đừng gọi chúng là database. CTO của Amazon, Werner Vogels đề cập đến hệ thống Dynamo của họ đã gọi nó là một "highly available key-value store". Google gọi BigTable để nhấn mạnh  đây là "distributed storage system for managing structured data" (hệ thống lưu trữ và quản lý dữ liệu cấu trúc có phân tán).</w:t>
+      </w:r>
+      <w:r>
+        <w:br/>
+      </w:r>
+      <w:r>
+        <w:rPr>
+          <w:shd w:val="clear" w:color="auto" w:fill="FFFFFF"/>
+        </w:rPr>
+        <w:lastRenderedPageBreak/>
+        <w:t>Có thể thổi bay một lượng dữ liệu cực lớn. Hypertable, một open source column-based database trên mô hình BigTable được sử dụng cho local search engine của Zvents Inc có thể ghi tới 1 tỷ cell dữ liệu mỗi ngày (theo  Doug Judd một kỹ sư của Zvents). Trong khi đó BigTable kết hợp với MapReduce có thể xử lý tới 20 petabytes dữ liệu mỗi ngày.</w:t>
+      </w:r>
+    </w:p>
+    <w:p>
+      <w:pPr>
+        <w:pStyle w:val="ListParagraph"/>
+      </w:pPr>
     </w:p>
     <w:p>
       <w:pPr>
@@ -4452,18 +4561,47 @@
       <w:r>
         <w:rPr>
           <w:rFonts w:eastAsiaTheme="majorEastAsia"/>
+          <w:b/>
+        </w:rPr>
+        <w:t>Đặc điểm d</w:t>
+      </w:r>
+      <w:r>
+        <w:rPr>
+          <w:rFonts w:eastAsiaTheme="majorEastAsia"/>
+          <w:b/>
+        </w:rPr>
+        <w:t>ề tài</w:t>
+      </w:r>
+      <w:r>
+        <w:rPr>
+          <w:rFonts w:eastAsiaTheme="majorEastAsia"/>
+        </w:rPr>
+        <w:t>: đề tài</w:t>
+      </w:r>
+      <w:r>
+        <w:rPr>
+          <w:rFonts w:eastAsiaTheme="majorEastAsia"/>
+        </w:rPr>
+        <w:t xml:space="preserve"> mang tính chất tìm hiểu, tổng hợp kiến thức từ nhiều nguồn liên quan và sau đó là phân tích đưa ra kết luận.</w:t>
+      </w:r>
+      <w:r>
+        <w:rPr>
+          <w:rFonts w:eastAsiaTheme="majorEastAsia"/>
+        </w:rPr>
+        <w:t xml:space="preserve"> </w:t>
+      </w:r>
+      <w:r>
+        <w:rPr>
+          <w:rFonts w:eastAsiaTheme="majorEastAsia"/>
         </w:rPr>
         <w:t>Song song việc tìm hiểu là áp dụng vào thực tế. Áp dụng có thành công hay không và thành công đến mức độ nào đều do kết quả của quá trình tìm hiểu mang lại. Do đó cần tìm hiểu, nghiên cứu một cách kĩ lưỡng, mỗi vấn đề đều phải có phân tích và đưa ra kết luận.</w:t>
       </w:r>
-    </w:p>
-    <w:p>
-      <w:pPr>
-        <w:pStyle w:val="ListParagraph"/>
-        <w:numPr>
-          <w:ilvl w:val="0"/>
-          <w:numId w:val="15"/>
-        </w:numPr>
-      </w:pPr>
+      <w:r>
+        <w:rPr>
+          <w:rFonts w:eastAsiaTheme="majorEastAsia"/>
+        </w:rPr>
+        <w:t xml:space="preserve"> </w:t>
+      </w:r>
       <w:r>
         <w:rPr>
           <w:rFonts w:eastAsiaTheme="majorEastAsia"/>
@@ -4529,11 +4667,8 @@
         </w:numPr>
       </w:pPr>
       <w:r>
-        <w:lastRenderedPageBreak/>
         <w:t>Công việc tìm hiểu thôi vẫn chưa đủ, ta cần có những phân tích, kết luận dựa trên kết quả tìm hiểu đó.</w:t>
       </w:r>
-      <w:bookmarkStart w:id="1" w:name="_GoBack"/>
-      <w:bookmarkEnd w:id="1"/>
     </w:p>
     <w:p>
       <w:pPr>
@@ -4578,7 +4713,20 @@
         <w:rPr>
           <w:rFonts w:cs="Times New Roman"/>
         </w:rPr>
-        <w:t>CHƯƠNG 1 – Tổng quan về cơ sở dữ liệu NoSQL</w:t>
+        <w:lastRenderedPageBreak/>
+        <w:t xml:space="preserve">CHƯƠNG </w:t>
+      </w:r>
+      <w:r>
+        <w:rPr>
+          <w:rFonts w:cs="Times New Roman"/>
+        </w:rPr>
+        <w:t>2</w:t>
+      </w:r>
+      <w:r>
+        <w:rPr>
+          <w:rFonts w:cs="Times New Roman"/>
+        </w:rPr>
+        <w:t xml:space="preserve"> – Tổng quan về cơ sở dữ liệu NoSQL</w:t>
       </w:r>
       <w:bookmarkEnd w:id="0"/>
     </w:p>
@@ -4594,14 +4742,14 @@
           <w:rFonts w:cs="Times New Roman"/>
         </w:rPr>
       </w:pPr>
-      <w:bookmarkStart w:id="2" w:name="_Toc342550210"/>
+      <w:bookmarkStart w:id="1" w:name="_Toc342550210"/>
       <w:r>
         <w:rPr>
           <w:rFonts w:cs="Times New Roman"/>
         </w:rPr>
-        <w:t>Giới thiệu về NoSQL:</w:t>
-      </w:r>
-      <w:bookmarkEnd w:id="2"/>
+        <w:t>NoSQL là gì ?</w:t>
+      </w:r>
+      <w:bookmarkEnd w:id="1"/>
     </w:p>
     <w:p>
       <w:pPr>
@@ -4647,6 +4795,361 @@
         <w:ind w:left="360"/>
       </w:pPr>
       <w:r>
+        <w:t>Lịch sử</w:t>
+      </w:r>
+    </w:p>
+    <w:p>
+      <w:pPr>
+        <w:ind w:left="720"/>
+      </w:pPr>
+      <w:r>
+        <w:rPr>
+          <w:shd w:val="clear" w:color="auto" w:fill="FFFFFF"/>
+        </w:rPr>
+        <w:t>Thuật ngữ NoSQL được giới thiệu lần đầu vào năm 1998 sử dụng làm tên gọi chung cho các lightweight open source relational database (cơ sở dữ liệu quan hệ nguồn mở nhỏ) nhưng không sử dụng</w:t>
+      </w:r>
+      <w:r>
+        <w:rPr>
+          <w:rStyle w:val="apple-converted-space"/>
+          <w:shd w:val="clear" w:color="auto" w:fill="FFFFFF"/>
+        </w:rPr>
+        <w:t> </w:t>
+      </w:r>
+      <w:hyperlink r:id="rId12" w:tgtFrame="_blank" w:history="1">
+        <w:r>
+          <w:rPr>
+            <w:rStyle w:val="Hyperlink"/>
+            <w:color w:val="auto"/>
+            <w:shd w:val="clear" w:color="auto" w:fill="FFFFFF"/>
+          </w:rPr>
+          <w:t>SQL</w:t>
+        </w:r>
+      </w:hyperlink>
+      <w:r>
+        <w:rPr>
+          <w:rStyle w:val="apple-converted-space"/>
+          <w:shd w:val="clear" w:color="auto" w:fill="FFFFFF"/>
+        </w:rPr>
+        <w:t> </w:t>
+      </w:r>
+      <w:r>
+        <w:rPr>
+          <w:shd w:val="clear" w:color="auto" w:fill="FFFFFF"/>
+        </w:rPr>
+        <w:t>cho truy vấn.</w:t>
+      </w:r>
+      <w:r>
+        <w:rPr>
+          <w:rStyle w:val="apple-converted-space"/>
+          <w:shd w:val="clear" w:color="auto" w:fill="FFFFFF"/>
+        </w:rPr>
+        <w:t> </w:t>
+      </w:r>
+      <w:r>
+        <w:br/>
+      </w:r>
+      <w:r>
+        <w:br/>
+      </w:r>
+      <w:r>
+        <w:rPr>
+          <w:shd w:val="clear" w:color="auto" w:fill="FFFFFF"/>
+        </w:rPr>
+        <w:t>Vào năm 2009, Eric Evans, nhân viên của Rackspace giới thiệu lại thuật ngữ NoSQL trong một hội thảo về cơ sở dữ liệu nguồn mở phân tán. Thuật ngữ NoSQL đánh dấu bước phát triển của  thế hệ database mới: distributed (phân tán) + non-relational (không ràng buộc).</w:t>
+      </w:r>
+      <w:r>
+        <w:rPr>
+          <w:rStyle w:val="apple-converted-space"/>
+          <w:shd w:val="clear" w:color="auto" w:fill="FFFFFF"/>
+        </w:rPr>
+        <w:t> </w:t>
+      </w:r>
+    </w:p>
+    <w:p>
+      <w:pPr>
+        <w:pStyle w:val="Heading2"/>
+        <w:numPr>
+          <w:ilvl w:val="0"/>
+          <w:numId w:val="14"/>
+        </w:numPr>
+        <w:ind w:left="360"/>
+      </w:pPr>
+      <w:r>
+        <w:t>Định nghĩa</w:t>
+      </w:r>
+    </w:p>
+    <w:p>
+      <w:pPr>
+        <w:pStyle w:val="ListParagraph"/>
+        <w:numPr>
+          <w:ilvl w:val="0"/>
+          <w:numId w:val="13"/>
+        </w:numPr>
+      </w:pPr>
+      <w:r>
+        <w:rPr>
+          <w:shd w:val="clear" w:color="auto" w:fill="FFFFFF"/>
+        </w:rPr>
+        <w:t>Thế hệ database kế tiếp là một thế hệ cơ sở dữ liệu non-relational (không ràng buộc), distributed (phân tán), open source, horizontal scalable (khả năng mở rộng theo chiều ngang) có thể lưu trữ, xử lý từ một lượng rất nhỏ cho tới hàng petabytes dữ liệu trong hệ thống có độ chịu tải, lỗi cao với những đòi hỏi về tài nguyên phần cứng thấp.</w:t>
+      </w:r>
+      <w:r>
+        <w:br/>
+      </w:r>
+    </w:p>
+    <w:p>
+      <w:pPr>
+        <w:pStyle w:val="ListParagraph"/>
+        <w:numPr>
+          <w:ilvl w:val="0"/>
+          <w:numId w:val="13"/>
+        </w:numPr>
+      </w:pPr>
+      <w:r>
+        <w:rPr>
+          <w:shd w:val="clear" w:color="auto" w:fill="FFFFFF"/>
+        </w:rPr>
+        <w:t xml:space="preserve">Một số đặc điểm nhận dạng cho thế hệ database mới này bao gồm: </w:t>
+      </w:r>
+    </w:p>
+    <w:p>
+      <w:pPr>
+        <w:pStyle w:val="ListParagraph"/>
+        <w:numPr>
+          <w:ilvl w:val="0"/>
+          <w:numId w:val="16"/>
+        </w:numPr>
+      </w:pPr>
+      <w:r>
+        <w:rPr>
+          <w:shd w:val="clear" w:color="auto" w:fill="FFFFFF"/>
+        </w:rPr>
+        <w:lastRenderedPageBreak/>
+        <w:t>S</w:t>
+      </w:r>
+      <w:r>
+        <w:rPr>
+          <w:shd w:val="clear" w:color="auto" w:fill="FFFFFF"/>
+        </w:rPr>
+        <w:t>chema-free</w:t>
+      </w:r>
+      <w:r>
+        <w:rPr>
+          <w:shd w:val="clear" w:color="auto" w:fill="FFFFFF"/>
+        </w:rPr>
+        <w:t>.</w:t>
+      </w:r>
+    </w:p>
+    <w:p>
+      <w:pPr>
+        <w:pStyle w:val="ListParagraph"/>
+        <w:numPr>
+          <w:ilvl w:val="0"/>
+          <w:numId w:val="16"/>
+        </w:numPr>
+      </w:pPr>
+      <w:r>
+        <w:rPr>
+          <w:shd w:val="clear" w:color="auto" w:fill="FFFFFF"/>
+        </w:rPr>
+        <w:t>H</w:t>
+      </w:r>
+      <w:r>
+        <w:rPr>
+          <w:shd w:val="clear" w:color="auto" w:fill="FFFFFF"/>
+        </w:rPr>
+        <w:t>ỗ trợ mở rộng dễ dàng</w:t>
+      </w:r>
+      <w:r>
+        <w:rPr>
+          <w:shd w:val="clear" w:color="auto" w:fill="FFFFFF"/>
+        </w:rPr>
+        <w:t>.</w:t>
+      </w:r>
+    </w:p>
+    <w:p>
+      <w:pPr>
+        <w:pStyle w:val="ListParagraph"/>
+        <w:numPr>
+          <w:ilvl w:val="0"/>
+          <w:numId w:val="16"/>
+        </w:numPr>
+      </w:pPr>
+      <w:r>
+        <w:rPr>
+          <w:shd w:val="clear" w:color="auto" w:fill="FFFFFF"/>
+        </w:rPr>
+        <w:t>API đơn giản</w:t>
+      </w:r>
+      <w:r>
+        <w:rPr>
+          <w:shd w:val="clear" w:color="auto" w:fill="FFFFFF"/>
+        </w:rPr>
+        <w:t>.</w:t>
+      </w:r>
+    </w:p>
+    <w:p>
+      <w:pPr>
+        <w:pStyle w:val="ListParagraph"/>
+        <w:numPr>
+          <w:ilvl w:val="0"/>
+          <w:numId w:val="16"/>
+        </w:numPr>
+      </w:pPr>
+      <w:r>
+        <w:rPr>
+          <w:shd w:val="clear" w:color="auto" w:fill="FFFFFF"/>
+        </w:rPr>
+        <w:t>E</w:t>
+      </w:r>
+      <w:r>
+        <w:rPr>
+          <w:shd w:val="clear" w:color="auto" w:fill="FFFFFF"/>
+        </w:rPr>
+        <w:t>ventual consistency (nhất quán cuối) và/hoặc transactions hạn chế trên các thành phần dữ liệu đơn lẻ</w:t>
+      </w:r>
+      <w:r>
+        <w:rPr>
+          <w:shd w:val="clear" w:color="auto" w:fill="FFFFFF"/>
+        </w:rPr>
+        <w:t>.</w:t>
+      </w:r>
+    </w:p>
+    <w:p>
+      <w:pPr>
+        <w:pStyle w:val="ListParagraph"/>
+        <w:numPr>
+          <w:ilvl w:val="0"/>
+          <w:numId w:val="16"/>
+        </w:numPr>
+      </w:pPr>
+      <w:r>
+        <w:rPr>
+          <w:shd w:val="clear" w:color="auto" w:fill="FFFFFF"/>
+        </w:rPr>
+        <w:t>K</w:t>
+      </w:r>
+      <w:r>
+        <w:rPr>
+          <w:shd w:val="clear" w:color="auto" w:fill="FFFFFF"/>
+        </w:rPr>
+        <w:t>hông giới hạn không gian dữ liệu,...</w:t>
+      </w:r>
+      <w:r>
+        <w:br/>
+      </w:r>
+    </w:p>
+    <w:p>
+      <w:pPr>
+        <w:pStyle w:val="ListParagraph"/>
+        <w:numPr>
+          <w:ilvl w:val="0"/>
+          <w:numId w:val="13"/>
+        </w:numPr>
+      </w:pPr>
+      <w:r>
+        <w:rPr>
+          <w:shd w:val="clear" w:color="auto" w:fill="FFFFFF"/>
+        </w:rPr>
+        <w:t>NoSQL storage đặc biệt phổ dụng trong thời kỳ Web 2.0 bùng nổ, nơi các mạng dịch vụ dữ liệu cộng đồng cho phép người dùng tạo hàng tỷ nội dung trên web. Do đó, dữ liệu lớn rất nhanh vượt qua giới hạn phần cứng và cần phải giải quyết bằng bài toán phân tán. Nửa đầu năm 2009, người ta đã manh nha thuật ngữ</w:t>
+      </w:r>
+      <w:r>
+        <w:rPr>
+          <w:rStyle w:val="apple-converted-space"/>
+          <w:shd w:val="clear" w:color="auto" w:fill="FFFFFF"/>
+        </w:rPr>
+        <w:t> </w:t>
+      </w:r>
+      <w:hyperlink r:id="rId13" w:tgtFrame="_blank" w:history="1">
+        <w:r>
+          <w:rPr>
+            <w:rStyle w:val="Hyperlink"/>
+            <w:color w:val="auto"/>
+            <w:shd w:val="clear" w:color="auto" w:fill="FFFFFF"/>
+          </w:rPr>
+          <w:t>NoSQL</w:t>
+        </w:r>
+      </w:hyperlink>
+      <w:r>
+        <w:rPr>
+          <w:rStyle w:val="apple-converted-space"/>
+          <w:shd w:val="clear" w:color="auto" w:fill="FFFFFF"/>
+        </w:rPr>
+        <w:t> </w:t>
+      </w:r>
+      <w:r>
+        <w:rPr>
+          <w:shd w:val="clear" w:color="auto" w:fill="FFFFFF"/>
+        </w:rPr>
+        <w:t>đánh dấu sự trưởng thành của thế hệ database mới trong khi những sản phẩm phần mềm có thể đã được phát triển từ trước đó rất lâu.</w:t>
+      </w:r>
+    </w:p>
+    <w:p>
+      <w:pPr>
+        <w:pStyle w:val="Heading2"/>
+        <w:numPr>
+          <w:ilvl w:val="0"/>
+          <w:numId w:val="14"/>
+        </w:numPr>
+        <w:ind w:left="360"/>
+      </w:pPr>
+      <w:r>
+        <w:t>Kiến trúc</w:t>
+      </w:r>
+    </w:p>
+    <w:p>
+      <w:pPr>
+        <w:pStyle w:val="ListParagraph"/>
+        <w:numPr>
+          <w:ilvl w:val="0"/>
+          <w:numId w:val="13"/>
+        </w:numPr>
+        <w:spacing w:after="200" w:line="276" w:lineRule="auto"/>
+        <w:ind w:left="720"/>
+        <w:jc w:val="both"/>
+        <w:rPr>
+          <w:sz w:val="24"/>
+        </w:rPr>
+      </w:pPr>
+      <w:r>
+        <w:rPr>
+          <w:sz w:val="24"/>
+        </w:rPr>
+        <w:t>Các RDBMs hiện tại đã bộc lộ những yếu kém như việc đánh chỉ mục một lượng lớn dữ liệu, phân trang, hoặc phân phối luồng dữ liệu media (phim, ảnh, nhạc, ...). Cơ sở dữ liệu quan hệ được thiết kế cho những mô hình dữ liệu nhỏ thường xuyên đọc viết trong khi các Social Network Services lại có một lượng dữ liệu cực lớn và cập nhật liên tục do số lượng người dùng quá nhiều ở một thời điểm. Thiết kế trên Distributed NoSQL giảm thiểu tối đa các phép tính toán, I/O liên quan kết hợp với batch processing đủ đảm bảo được yêu cầu xử lý dữ liệu của các mạng dịch vụ dữ liệu cộng đồng này. Facebook, Amazon là những ví dụ điểm hình.</w:t>
+      </w:r>
+    </w:p>
+    <w:p>
+      <w:pPr>
+        <w:pStyle w:val="ListParagraph"/>
+        <w:numPr>
+          <w:ilvl w:val="0"/>
+          <w:numId w:val="13"/>
+        </w:numPr>
+        <w:spacing w:after="200" w:line="276" w:lineRule="auto"/>
+        <w:ind w:left="720"/>
+        <w:jc w:val="both"/>
+        <w:rPr>
+          <w:sz w:val="24"/>
+        </w:rPr>
+      </w:pPr>
+      <w:r>
+        <w:rPr>
+          <w:sz w:val="24"/>
+        </w:rPr>
+        <w:t>Về cơ bản, các thiết kế của NoSQL lựa chọn mô hình  lưu trữ tập dữ liệu theo cặp giá trị key-value. Khái niệm node được sử dụng trong quản lý dữ liệu phân tán. Với các hệ thống phân tán, việc lưu trữ có chấp nhận trùng lặp dữ liệu. Một request truy vấn tới data có thể gửi tới nhiều máy cùng lúc, khi một máy nào nó bị chết cũng không ảnh hưởng nhiều tới toàn bộ hệ thống. Để đảm bảo tính real time trong các hệ thống xử lý lượng lớn, thông thường người ta sẽ tách biệt database ra làm 2 hoặc nhiều database. Một database nhỏ đảm bảo vào ra  liên  tục,  khi đạt tới ngưỡng thời gian hoặc dung lượng, database nhỏ sẽ được gộp (merge) vào database lớn có thiết kế tối ưu cho phép đọc (read operation). Mô hình đó cho phép tăng cường hiệu suất I/O - một trong những nguyên nhân chính khiến performance trở nên kém.</w:t>
+      </w:r>
+    </w:p>
+    <w:p/>
+    <w:p>
+      <w:pPr>
+        <w:pStyle w:val="Heading2"/>
+        <w:numPr>
+          <w:ilvl w:val="0"/>
+          <w:numId w:val="14"/>
+        </w:numPr>
+        <w:ind w:left="360"/>
+      </w:pPr>
+      <w:r>
+        <w:lastRenderedPageBreak/>
         <w:t>Một</w:t>
       </w:r>
       <w:r>
@@ -4761,7 +5264,6 @@
           <w:b/>
           <w:shd w:val="clear" w:color="auto" w:fill="FFFFFF"/>
         </w:rPr>
-        <w:lastRenderedPageBreak/>
         <w:t>E</w:t>
       </w:r>
       <w:r>
@@ -4860,7 +5362,14 @@
         <w:rPr>
           <w:shd w:val="clear" w:color="auto" w:fill="FFFFFF"/>
         </w:rPr>
-        <w:t>Trong khi giá thành phần cứng ngày càng giảm, tốc độ xử lý, bộ nhớ ngày càng tăng thì  horizontal scalable là một lựa chọn đúng đắn. Hàng trăm máy tính nhỏ được chập lại tạo thành một hệ thống tính toán mạnh hơn nhiều so với vi xử lý RISC truyền thống đơn lẻ. Mô hình này tiếp tục được hỗ trợ bởi các công nghệ kết nối Myrinet và InfiniBand. Từ đó chúng ta có thể quản lý, bảo trì từ xa, xây dựng batch procession (xử lý đồng loạt tập lệnh) tốt hơn. Do những đòi hỏi về tốc độ xử lý I/O cao, lượng cực lớn dữ liệu,...  scale horizontally sẽ thúc đẩy các công nghệ lưu trữ mới phát triển giống như object storage devices (OSD).</w:t>
+        <w:t xml:space="preserve">Trong khi giá thành phần cứng ngày càng giảm, tốc độ xử lý, bộ nhớ ngày càng </w:t>
+      </w:r>
+      <w:r>
+        <w:rPr>
+          <w:shd w:val="clear" w:color="auto" w:fill="FFFFFF"/>
+        </w:rPr>
+        <w:lastRenderedPageBreak/>
+        <w:t>tăng thì  horizontal scalable là một lựa chọn đúng đắn. Hàng trăm máy tính nhỏ được chập lại tạo thành một hệ thống tính toán mạnh hơn nhiều so với vi xử lý RISC truyền thống đơn lẻ. Mô hình này tiếp tục được hỗ trợ bởi các công nghệ kết nối Myrinet và InfiniBand. Từ đó chúng ta có thể quản lý, bảo trì từ xa, xây dựng batch procession (xử lý đồng loạt tập lệnh) tốt hơn. Do những đòi hỏi về tốc độ xử lý I/O cao, lượng cực lớn dữ liệu,...  scale horizontally sẽ thúc đẩy các công nghệ lưu trữ mới phát triển giống như object storage devices (OSD).</w:t>
       </w:r>
     </w:p>
     <w:p>
@@ -4875,14 +5384,14 @@
           <w:rFonts w:cs="Times New Roman"/>
         </w:rPr>
       </w:pPr>
-      <w:bookmarkStart w:id="3" w:name="_Toc342550211"/>
+      <w:bookmarkStart w:id="2" w:name="_Toc342550211"/>
       <w:r>
         <w:rPr>
           <w:rFonts w:cs="Times New Roman"/>
         </w:rPr>
         <w:t>Một số khái niệm mới NoSQL:</w:t>
       </w:r>
-      <w:bookmarkEnd w:id="3"/>
+      <w:bookmarkEnd w:id="2"/>
     </w:p>
     <w:p>
       <w:pPr>
@@ -4938,7 +5447,6 @@
           <w:rStyle w:val="Strong"/>
           <w:shd w:val="clear" w:color="auto" w:fill="FFFFFF"/>
         </w:rPr>
-        <w:lastRenderedPageBreak/>
         <w:t>Document</w:t>
       </w:r>
       <w:r>
@@ -5096,14 +5604,14 @@
           <w:rFonts w:cs="Times New Roman"/>
         </w:rPr>
       </w:pPr>
-      <w:bookmarkStart w:id="4" w:name="_Toc342550212"/>
+      <w:bookmarkStart w:id="3" w:name="_Toc342550212"/>
       <w:r>
         <w:rPr>
           <w:rFonts w:cs="Times New Roman"/>
         </w:rPr>
         <w:t>Ưu nhược điểm của cơ sở dữ liệu NoSQL:</w:t>
       </w:r>
-      <w:bookmarkEnd w:id="4"/>
+      <w:bookmarkEnd w:id="3"/>
     </w:p>
     <w:p>
       <w:pPr>
@@ -5117,14 +5625,14 @@
           <w:rFonts w:cs="Times New Roman"/>
         </w:rPr>
       </w:pPr>
-      <w:bookmarkStart w:id="5" w:name="_Toc342550213"/>
+      <w:bookmarkStart w:id="4" w:name="_Toc342550213"/>
       <w:r>
         <w:rPr>
           <w:rFonts w:cs="Times New Roman"/>
         </w:rPr>
         <w:t>Ưu điểm:</w:t>
       </w:r>
-      <w:bookmarkEnd w:id="5"/>
+      <w:bookmarkEnd w:id="4"/>
     </w:p>
     <w:p>
       <w:pPr>
@@ -5149,7 +5657,14 @@
         <w:rPr>
           <w:shd w:val="clear" w:color="auto" w:fill="FFFFFF"/>
         </w:rPr>
-        <w:t>Các sản phẩm nguồn mở đưa ra cho những người phát triển với một vài lợi  ích lớn lao, trong đó có tình trạng không có chi phí của chúng. Những  lợi ích khác: phần mềm nguồn mở có xu hướng sẽ là tin cậy hơn, an ninh  hơn và nhanh hơn để triển khai so với các lựa chọn thay thế sở hữu độc  quyền.</w:t>
+        <w:t xml:space="preserve">Các sản phẩm nguồn mở đưa ra cho những người phát triển với một vài lợi  ích lớn lao, trong đó có tình trạng không có chi phí của chúng. </w:t>
+      </w:r>
+      <w:r>
+        <w:rPr>
+          <w:shd w:val="clear" w:color="auto" w:fill="FFFFFF"/>
+        </w:rPr>
+        <w:lastRenderedPageBreak/>
+        <w:t>Những  lợi ích khác: phần mềm nguồn mở có xu hướng sẽ là tin cậy hơn, an ninh  hơn và nhanh hơn để triển khai so với các lựa chọn thay thế sở hữu độc  quyền.</w:t>
       </w:r>
       <w:r>
         <w:br/>
@@ -5170,7 +5685,7 @@
         </w:rPr>
         <w:t> </w:t>
       </w:r>
-      <w:hyperlink r:id="rId12" w:tgtFrame="_blank" w:history="1">
+      <w:hyperlink r:id="rId14" w:tgtFrame="_blank" w:history="1">
         <w:r>
           <w:rPr>
             <w:rStyle w:val="Hyperlink"/>
@@ -5228,14 +5743,7 @@
         <w:rPr>
           <w:shd w:val="clear" w:color="auto" w:fill="FFFFFF"/>
         </w:rPr>
-        <w:t xml:space="preserve">NoSQL thay thế câu thần chú cũ của các nhà quản trị CSDL về 'mở rộng  phạm vi' với một thứ mới: 'mở rộng ra ngoài'. Thay vì bổ sung thêm các  máy chủ lớn hơn để điều khiển nhiều tải dữ liệu hơn, </w:t>
-      </w:r>
-      <w:r>
-        <w:rPr>
-          <w:shd w:val="clear" w:color="auto" w:fill="FFFFFF"/>
-        </w:rPr>
-        <w:lastRenderedPageBreak/>
-        <w:t>thì CSDL NoSQL cho  phép một công ty phân tán tải qua nhiều máy chủ khi mà tải gia tăng.</w:t>
+        <w:t>NoSQL thay thế câu thần chú cũ của các nhà quản trị CSDL về 'mở rộng  phạm vi' với một thứ mới: 'mở rộng ra ngoài'. Thay vì bổ sung thêm các  máy chủ lớn hơn để điều khiển nhiều tải dữ liệu hơn, thì CSDL NoSQL cho  phép một công ty phân tán tải qua nhiều máy chủ khi mà tải gia tăng.</w:t>
       </w:r>
       <w:r>
         <w:rPr>
@@ -5292,7 +5800,7 @@
         </w:rPr>
         <w:t> </w:t>
       </w:r>
-      <w:hyperlink r:id="rId13" w:tgtFrame="_blank" w:history="1">
+      <w:hyperlink r:id="rId15" w:tgtFrame="_blank" w:history="1">
         <w:r>
           <w:rPr>
             <w:rStyle w:val="Hyperlink"/>
@@ -5365,6 +5873,7 @@
           <w:rStyle w:val="Strong"/>
           <w:shd w:val="clear" w:color="auto" w:fill="FFFFFF"/>
         </w:rPr>
+        <w:lastRenderedPageBreak/>
         <w:t>NoSQL được các hãng lớn sử dụng</w:t>
       </w:r>
       <w:r>
@@ -5422,14 +5931,7 @@
         <w:rPr>
           <w:shd w:val="clear" w:color="auto" w:fill="FFFFFF"/>
         </w:rPr>
-        <w:t xml:space="preserve">Các CSDL NoSQL hầu hết sử dụng bộ nhớ qua đĩa như là vị trí ghi đầu tiên  - vì thế ngăn ngừa được sự thực thi không ổn định của I/O. Và vì NoSQL  lưu trữ dữ liệu thường thúc đẩy được tính mở rộng phạm vi theo chiều  ngang thông </w:t>
-      </w:r>
-      <w:r>
-        <w:rPr>
-          <w:shd w:val="clear" w:color="auto" w:fill="FFFFFF"/>
-        </w:rPr>
-        <w:lastRenderedPageBreak/>
-        <w:t>qua việc ngăn chia, chúng có khả năng tận dụng được việc  cung cấp mềm dẻo của đám mây.</w:t>
+        <w:t>Các CSDL NoSQL hầu hết sử dụng bộ nhớ qua đĩa như là vị trí ghi đầu tiên  - vì thế ngăn ngừa được sự thực thi không ổn định của I/O. Và vì NoSQL  lưu trữ dữ liệu thường thúc đẩy được tính mở rộng phạm vi theo chiều  ngang thông qua việc ngăn chia, chúng có khả năng tận dụng được việc  cung cấp mềm dẻo của đám mây.</w:t>
       </w:r>
       <w:r>
         <w:rPr>
@@ -5452,14 +5954,14 @@
           <w:rFonts w:cs="Times New Roman"/>
         </w:rPr>
       </w:pPr>
-      <w:bookmarkStart w:id="6" w:name="_Toc342550214"/>
+      <w:bookmarkStart w:id="5" w:name="_Toc342550214"/>
       <w:r>
         <w:rPr>
           <w:rFonts w:cs="Times New Roman"/>
         </w:rPr>
         <w:t>Nhược điểm:</w:t>
       </w:r>
-      <w:bookmarkEnd w:id="6"/>
+      <w:bookmarkEnd w:id="5"/>
     </w:p>
     <w:p>
       <w:pPr>
@@ -5540,7 +6042,14 @@
         <w:rPr>
           <w:shd w:val="clear" w:color="auto" w:fill="FFFFFF"/>
         </w:rPr>
-        <w:t>Dù những triển khai của chúng tại một số công ty lớn, thì các CSDL NoSQL  vẫn đối mặt với một vấn đề về sự tin cậy chính với nhiều doanh nghiệp.  Điểm sống còn đối với sự thiếu của NoSQL về độ chín muồi và các vấn đề  về tính không ổn định có thể, trong khi trích ra tính chín muồi, giàu  chức năng và ổn định của các RDBMS được thiết lập đã từ lâu.</w:t>
+        <w:t xml:space="preserve">Dù những triển khai của chúng tại một số công ty lớn, thì các CSDL NoSQL  vẫn đối mặt với một vấn đề về sự tin cậy </w:t>
+      </w:r>
+      <w:r>
+        <w:rPr>
+          <w:shd w:val="clear" w:color="auto" w:fill="FFFFFF"/>
+        </w:rPr>
+        <w:lastRenderedPageBreak/>
+        <w:t>chính với nhiều doanh nghiệp.  Điểm sống còn đối với sự thiếu của NoSQL về độ chín muồi và các vấn đề  về tính không ổn định có thể, trong khi trích ra tính chín muồi, giàu  chức năng và ổn định của các RDBMS được thiết lập đã từ lâu.</w:t>
       </w:r>
       <w:r>
         <w:br/>
@@ -5578,7 +6087,7 @@
         </w:rPr>
         <w:t> </w:t>
       </w:r>
-      <w:hyperlink r:id="rId14" w:tgtFrame="_blank" w:history="1">
+      <w:hyperlink r:id="rId16" w:tgtFrame="_blank" w:history="1">
         <w:r>
           <w:rPr>
             <w:rStyle w:val="Hyperlink"/>
@@ -5612,14 +6121,7 @@
         <w:rPr>
           <w:shd w:val="clear" w:color="auto" w:fill="FFFFFF"/>
         </w:rPr>
-        <w:t xml:space="preserve">Các câu trả lời là không tích cực. Các CSDL NoSQL không có nhiều sự đeo  bám tới các công cụ BI thường được sử dụng, trong khi những yêu cầu </w:t>
-      </w:r>
-      <w:r>
-        <w:rPr>
-          <w:shd w:val="clear" w:color="auto" w:fill="FFFFFF"/>
-        </w:rPr>
-        <w:lastRenderedPageBreak/>
-        <w:t>và  phân tích hiện đại đơn giản nhất có liên quan khác nhiều tới sự tinh  thông về lập trình. Tuy vậy, các giải pháp là sẵn sàng. Quest Software,  ví dụ, đã tạo ra Toad cho các CSDL đám mây, mà nó phân phối các khả năng  truy vấn hiện đại tới một số CSDL NoSQL.</w:t>
+        <w:t>Các câu trả lời là không tích cực. Các CSDL NoSQL không có nhiều sự đeo  bám tới các công cụ BI thường được sử dụng, trong khi những yêu cầu và  phân tích hiện đại đơn giản nhất có liên quan khác nhiều tới sự tinh  thông về lập trình. Tuy vậy, các giải pháp là sẵn sàng. Quest Software,  ví dụ, đã tạo ra Toad cho các CSDL đám mây, mà nó phân phối các khả năng  truy vấn hiện đại tới một số CSDL NoSQL.</w:t>
       </w:r>
     </w:p>
     <w:p>
@@ -5704,50 +6206,70 @@
           <w:rFonts w:cs="Times New Roman"/>
         </w:rPr>
       </w:pPr>
-      <w:bookmarkStart w:id="7" w:name="_Toc342550215"/>
+      <w:bookmarkStart w:id="6" w:name="_Toc342550215"/>
       <w:r>
         <w:rPr>
           <w:rFonts w:cs="Times New Roman"/>
         </w:rPr>
+        <w:lastRenderedPageBreak/>
         <w:t>Cách triển khai một ứng dụng NoSQL:</w:t>
       </w:r>
+      <w:bookmarkEnd w:id="6"/>
+    </w:p>
+    <w:p>
+      <w:pPr>
+        <w:ind w:left="990"/>
+      </w:pPr>
+    </w:p>
+    <w:p>
+      <w:pPr>
+        <w:pStyle w:val="Heading1"/>
+        <w:rPr>
+          <w:rFonts w:cs="Times New Roman"/>
+        </w:rPr>
+      </w:pPr>
+      <w:bookmarkStart w:id="7" w:name="_Toc342550216"/>
+      <w:r>
+        <w:rPr>
+          <w:rFonts w:cs="Times New Roman"/>
+        </w:rPr>
+        <w:t xml:space="preserve">CHƯƠNG </w:t>
+      </w:r>
+      <w:r>
+        <w:rPr>
+          <w:rFonts w:cs="Times New Roman"/>
+        </w:rPr>
+        <w:t>3</w:t>
+      </w:r>
+      <w:r>
+        <w:rPr>
+          <w:rFonts w:cs="Times New Roman"/>
+        </w:rPr>
+        <w:t xml:space="preserve"> – </w:t>
+      </w:r>
+      <w:r>
+        <w:rPr>
+          <w:rFonts w:cs="Times New Roman"/>
+        </w:rPr>
+        <w:t xml:space="preserve">Tìm hiểu về các giải pháp </w:t>
+      </w:r>
+      <w:r>
+        <w:rPr>
+          <w:rFonts w:cs="Times New Roman"/>
+        </w:rPr>
+        <w:t>cơ sở dữ liệu NoSQL</w:t>
+      </w:r>
       <w:bookmarkEnd w:id="7"/>
     </w:p>
     <w:p>
-      <w:pPr>
-        <w:pStyle w:val="Heading1"/>
-        <w:rPr>
-          <w:rFonts w:cs="Times New Roman"/>
-        </w:rPr>
-      </w:pPr>
-      <w:bookmarkStart w:id="8" w:name="_Toc342550216"/>
-      <w:r>
-        <w:rPr>
-          <w:rFonts w:cs="Times New Roman"/>
-        </w:rPr>
-        <w:t xml:space="preserve">CHƯƠNG 2 – </w:t>
-      </w:r>
-      <w:r>
-        <w:rPr>
-          <w:rFonts w:cs="Times New Roman"/>
-        </w:rPr>
-        <w:t xml:space="preserve">Tìm hiểu về các giải pháp </w:t>
-      </w:r>
-      <w:r>
-        <w:rPr>
-          <w:rFonts w:cs="Times New Roman"/>
-        </w:rPr>
-        <w:t>cơ sở dữ liệu NoSQL</w:t>
-      </w:r>
+      <w:r>
+        <w:t>Có 4 loại cơ sở dữ liệu NoSQL</w:t>
+      </w:r>
+      <w:r>
+        <w:t xml:space="preserve"> chính:</w:t>
+      </w:r>
+      <w:bookmarkStart w:id="8" w:name="_GoBack"/>
       <w:bookmarkEnd w:id="8"/>
-    </w:p>
-    <w:p>
-      <w:r>
-        <w:t>Có 4 loại cơ sở dữ liệu NoSQL</w:t>
-      </w:r>
-      <w:r>
-        <w:t xml:space="preserve"> chính:</w:t>
-      </w:r>
     </w:p>
     <w:p>
       <w:pPr>
@@ -6158,8 +6680,8 @@
       <w:bookmarkEnd w:id="27"/>
     </w:p>
     <w:sectPr>
-      <w:headerReference w:type="default" r:id="rId15"/>
-      <w:footerReference w:type="default" r:id="rId16"/>
+      <w:headerReference w:type="default" r:id="rId17"/>
+      <w:footerReference w:type="default" r:id="rId18"/>
       <w:pgSz w:w="12240" w:h="15840"/>
       <w:pgMar w:top="1440" w:right="1440" w:bottom="1440" w:left="1440" w:header="720" w:footer="720" w:gutter="0"/>
       <w:pgNumType w:start="1"/>
@@ -6335,7 +6857,7 @@
             <w:sz w:val="20"/>
             <w:szCs w:val="20"/>
           </w:rPr>
-          <w:t>3</w:t>
+          <w:t>11</w:t>
         </w:r>
         <w:r>
           <w:rPr>
@@ -6829,11 +7351,11 @@
   <w:abstractNum w:abstractNumId="5">
     <w:nsid w:val="292474BD"/>
     <w:multiLevelType w:val="hybridMultilevel"/>
-    <w:tmpl w:val="39BEAB34"/>
-    <w:lvl w:ilvl="0" w:tplc="018CBCCA">
+    <w:tmpl w:val="93E4F5F0"/>
+    <w:lvl w:ilvl="0" w:tplc="823EEE36">
       <w:start w:val="1"/>
       <w:numFmt w:val="decimal"/>
-      <w:lvlText w:val="2.%1."/>
+      <w:lvlText w:val="3.%1."/>
       <w:lvlJc w:val="left"/>
       <w:pPr>
         <w:ind w:left="720" w:hanging="360"/>
@@ -6918,7 +7440,7 @@
   <w:abstractNum w:abstractNumId="6">
     <w:nsid w:val="41CA23D6"/>
     <w:multiLevelType w:val="hybridMultilevel"/>
-    <w:tmpl w:val="E6B078BC"/>
+    <w:tmpl w:val="48E4DA5C"/>
     <w:lvl w:ilvl="0" w:tplc="0CAA28C2">
       <w:numFmt w:val="bullet"/>
       <w:lvlText w:val="-"/>
@@ -7142,11 +7664,11 @@
   <w:abstractNum w:abstractNumId="8">
     <w:nsid w:val="5145066E"/>
     <w:multiLevelType w:val="hybridMultilevel"/>
-    <w:tmpl w:val="A8020922"/>
-    <w:lvl w:ilvl="0" w:tplc="49CCAE64">
+    <w:tmpl w:val="31B8BBF4"/>
+    <w:lvl w:ilvl="0" w:tplc="D45A2FAC">
       <w:start w:val="1"/>
       <w:numFmt w:val="decimal"/>
-      <w:lvlText w:val="1.3%1."/>
+      <w:lvlText w:val="2.7.%1."/>
       <w:lvlJc w:val="left"/>
       <w:pPr>
         <w:ind w:left="720" w:hanging="360"/>
@@ -7410,6 +7932,118 @@
     </w:lvl>
   </w:abstractNum>
   <w:abstractNum w:abstractNumId="11">
+    <w:nsid w:val="63B85321"/>
+    <w:multiLevelType w:val="hybridMultilevel"/>
+    <w:tmpl w:val="05B65B24"/>
+    <w:lvl w:ilvl="0" w:tplc="EAD21CD4">
+      <w:numFmt w:val="bullet"/>
+      <w:lvlText w:val="-"/>
+      <w:lvlJc w:val="left"/>
+      <w:pPr>
+        <w:ind w:left="720" w:hanging="360"/>
+      </w:pPr>
+      <w:rPr>
+        <w:rFonts w:ascii="Calibri" w:eastAsiaTheme="minorHAnsi" w:hAnsi="Calibri" w:cs="Calibri" w:hint="default"/>
+      </w:rPr>
+    </w:lvl>
+    <w:lvl w:ilvl="1" w:tplc="04090001">
+      <w:start w:val="1"/>
+      <w:numFmt w:val="bullet"/>
+      <w:lvlText w:val=""/>
+      <w:lvlJc w:val="left"/>
+      <w:pPr>
+        <w:ind w:left="1440" w:hanging="360"/>
+      </w:pPr>
+      <w:rPr>
+        <w:rFonts w:ascii="Symbol" w:hAnsi="Symbol" w:hint="default"/>
+      </w:rPr>
+    </w:lvl>
+    <w:lvl w:ilvl="2" w:tplc="04090005">
+      <w:start w:val="1"/>
+      <w:numFmt w:val="bullet"/>
+      <w:lvlText w:val=""/>
+      <w:lvlJc w:val="left"/>
+      <w:pPr>
+        <w:ind w:left="2160" w:hanging="360"/>
+      </w:pPr>
+      <w:rPr>
+        <w:rFonts w:ascii="Wingdings" w:hAnsi="Wingdings" w:hint="default"/>
+      </w:rPr>
+    </w:lvl>
+    <w:lvl w:ilvl="3" w:tplc="04090001">
+      <w:start w:val="1"/>
+      <w:numFmt w:val="bullet"/>
+      <w:lvlText w:val=""/>
+      <w:lvlJc w:val="left"/>
+      <w:pPr>
+        <w:ind w:left="2880" w:hanging="360"/>
+      </w:pPr>
+      <w:rPr>
+        <w:rFonts w:ascii="Symbol" w:hAnsi="Symbol" w:hint="default"/>
+      </w:rPr>
+    </w:lvl>
+    <w:lvl w:ilvl="4" w:tplc="04090003">
+      <w:start w:val="1"/>
+      <w:numFmt w:val="bullet"/>
+      <w:lvlText w:val="o"/>
+      <w:lvlJc w:val="left"/>
+      <w:pPr>
+        <w:ind w:left="3600" w:hanging="360"/>
+      </w:pPr>
+      <w:rPr>
+        <w:rFonts w:ascii="Courier New" w:hAnsi="Courier New" w:cs="Courier New" w:hint="default"/>
+      </w:rPr>
+    </w:lvl>
+    <w:lvl w:ilvl="5" w:tplc="04090005">
+      <w:start w:val="1"/>
+      <w:numFmt w:val="bullet"/>
+      <w:lvlText w:val=""/>
+      <w:lvlJc w:val="left"/>
+      <w:pPr>
+        <w:ind w:left="4320" w:hanging="360"/>
+      </w:pPr>
+      <w:rPr>
+        <w:rFonts w:ascii="Wingdings" w:hAnsi="Wingdings" w:hint="default"/>
+      </w:rPr>
+    </w:lvl>
+    <w:lvl w:ilvl="6" w:tplc="04090001">
+      <w:start w:val="1"/>
+      <w:numFmt w:val="bullet"/>
+      <w:lvlText w:val=""/>
+      <w:lvlJc w:val="left"/>
+      <w:pPr>
+        <w:ind w:left="5040" w:hanging="360"/>
+      </w:pPr>
+      <w:rPr>
+        <w:rFonts w:ascii="Symbol" w:hAnsi="Symbol" w:hint="default"/>
+      </w:rPr>
+    </w:lvl>
+    <w:lvl w:ilvl="7" w:tplc="04090003">
+      <w:start w:val="1"/>
+      <w:numFmt w:val="bullet"/>
+      <w:lvlText w:val="o"/>
+      <w:lvlJc w:val="left"/>
+      <w:pPr>
+        <w:ind w:left="5760" w:hanging="360"/>
+      </w:pPr>
+      <w:rPr>
+        <w:rFonts w:ascii="Courier New" w:hAnsi="Courier New" w:cs="Courier New" w:hint="default"/>
+      </w:rPr>
+    </w:lvl>
+    <w:lvl w:ilvl="8" w:tplc="04090005">
+      <w:start w:val="1"/>
+      <w:numFmt w:val="bullet"/>
+      <w:lvlText w:val=""/>
+      <w:lvlJc w:val="left"/>
+      <w:pPr>
+        <w:ind w:left="6480" w:hanging="360"/>
+      </w:pPr>
+      <w:rPr>
+        <w:rFonts w:ascii="Wingdings" w:hAnsi="Wingdings" w:hint="default"/>
+      </w:rPr>
+    </w:lvl>
+  </w:abstractNum>
+  <w:abstractNum w:abstractNumId="12">
     <w:nsid w:val="743B53FA"/>
     <w:multiLevelType w:val="hybridMultilevel"/>
     <w:tmpl w:val="D1BA6A32"/>
@@ -7498,7 +8132,7 @@
       </w:pPr>
     </w:lvl>
   </w:abstractNum>
-  <w:abstractNum w:abstractNumId="12">
+  <w:abstractNum w:abstractNumId="13">
     <w:nsid w:val="780C3D75"/>
     <w:multiLevelType w:val="hybridMultilevel"/>
     <w:tmpl w:val="04045C48"/>
@@ -7587,7 +8221,7 @@
       </w:pPr>
     </w:lvl>
   </w:abstractNum>
-  <w:abstractNum w:abstractNumId="13">
+  <w:abstractNum w:abstractNumId="14">
     <w:nsid w:val="7A6970B9"/>
     <w:multiLevelType w:val="hybridMultilevel"/>
     <w:tmpl w:val="09F662D0"/>
@@ -7702,14 +8336,14 @@
       </w:rPr>
     </w:lvl>
   </w:abstractNum>
-  <w:abstractNum w:abstractNumId="14">
+  <w:abstractNum w:abstractNumId="15">
     <w:nsid w:val="7ADC0FD8"/>
     <w:multiLevelType w:val="hybridMultilevel"/>
-    <w:tmpl w:val="D1BA6A32"/>
-    <w:lvl w:ilvl="0" w:tplc="AB5A41A0">
+    <w:tmpl w:val="D67605AA"/>
+    <w:lvl w:ilvl="0" w:tplc="018CBCCA">
       <w:start w:val="1"/>
       <w:numFmt w:val="decimal"/>
-      <w:lvlText w:val="1.%1."/>
+      <w:lvlText w:val="2.%1."/>
       <w:lvlJc w:val="left"/>
       <w:pPr>
         <w:ind w:left="720" w:hanging="360"/>
@@ -7789,6 +8423,119 @@
       <w:pPr>
         <w:ind w:left="6480" w:hanging="180"/>
       </w:pPr>
+    </w:lvl>
+  </w:abstractNum>
+  <w:abstractNum w:abstractNumId="16">
+    <w:nsid w:val="7DAC7DF1"/>
+    <w:multiLevelType w:val="hybridMultilevel"/>
+    <w:tmpl w:val="C4021FB6"/>
+    <w:lvl w:ilvl="0" w:tplc="04090001">
+      <w:start w:val="1"/>
+      <w:numFmt w:val="bullet"/>
+      <w:lvlText w:val=""/>
+      <w:lvlJc w:val="left"/>
+      <w:pPr>
+        <w:ind w:left="1800" w:hanging="360"/>
+      </w:pPr>
+      <w:rPr>
+        <w:rFonts w:ascii="Symbol" w:hAnsi="Symbol" w:hint="default"/>
+      </w:rPr>
+    </w:lvl>
+    <w:lvl w:ilvl="1" w:tplc="04090003" w:tentative="1">
+      <w:start w:val="1"/>
+      <w:numFmt w:val="bullet"/>
+      <w:lvlText w:val="o"/>
+      <w:lvlJc w:val="left"/>
+      <w:pPr>
+        <w:ind w:left="2520" w:hanging="360"/>
+      </w:pPr>
+      <w:rPr>
+        <w:rFonts w:ascii="Courier New" w:hAnsi="Courier New" w:cs="Courier New" w:hint="default"/>
+      </w:rPr>
+    </w:lvl>
+    <w:lvl w:ilvl="2" w:tplc="04090005" w:tentative="1">
+      <w:start w:val="1"/>
+      <w:numFmt w:val="bullet"/>
+      <w:lvlText w:val=""/>
+      <w:lvlJc w:val="left"/>
+      <w:pPr>
+        <w:ind w:left="3240" w:hanging="360"/>
+      </w:pPr>
+      <w:rPr>
+        <w:rFonts w:ascii="Wingdings" w:hAnsi="Wingdings" w:hint="default"/>
+      </w:rPr>
+    </w:lvl>
+    <w:lvl w:ilvl="3" w:tplc="04090001" w:tentative="1">
+      <w:start w:val="1"/>
+      <w:numFmt w:val="bullet"/>
+      <w:lvlText w:val=""/>
+      <w:lvlJc w:val="left"/>
+      <w:pPr>
+        <w:ind w:left="3960" w:hanging="360"/>
+      </w:pPr>
+      <w:rPr>
+        <w:rFonts w:ascii="Symbol" w:hAnsi="Symbol" w:hint="default"/>
+      </w:rPr>
+    </w:lvl>
+    <w:lvl w:ilvl="4" w:tplc="04090003" w:tentative="1">
+      <w:start w:val="1"/>
+      <w:numFmt w:val="bullet"/>
+      <w:lvlText w:val="o"/>
+      <w:lvlJc w:val="left"/>
+      <w:pPr>
+        <w:ind w:left="4680" w:hanging="360"/>
+      </w:pPr>
+      <w:rPr>
+        <w:rFonts w:ascii="Courier New" w:hAnsi="Courier New" w:cs="Courier New" w:hint="default"/>
+      </w:rPr>
+    </w:lvl>
+    <w:lvl w:ilvl="5" w:tplc="04090005" w:tentative="1">
+      <w:start w:val="1"/>
+      <w:numFmt w:val="bullet"/>
+      <w:lvlText w:val=""/>
+      <w:lvlJc w:val="left"/>
+      <w:pPr>
+        <w:ind w:left="5400" w:hanging="360"/>
+      </w:pPr>
+      <w:rPr>
+        <w:rFonts w:ascii="Wingdings" w:hAnsi="Wingdings" w:hint="default"/>
+      </w:rPr>
+    </w:lvl>
+    <w:lvl w:ilvl="6" w:tplc="04090001" w:tentative="1">
+      <w:start w:val="1"/>
+      <w:numFmt w:val="bullet"/>
+      <w:lvlText w:val=""/>
+      <w:lvlJc w:val="left"/>
+      <w:pPr>
+        <w:ind w:left="6120" w:hanging="360"/>
+      </w:pPr>
+      <w:rPr>
+        <w:rFonts w:ascii="Symbol" w:hAnsi="Symbol" w:hint="default"/>
+      </w:rPr>
+    </w:lvl>
+    <w:lvl w:ilvl="7" w:tplc="04090003" w:tentative="1">
+      <w:start w:val="1"/>
+      <w:numFmt w:val="bullet"/>
+      <w:lvlText w:val="o"/>
+      <w:lvlJc w:val="left"/>
+      <w:pPr>
+        <w:ind w:left="6840" w:hanging="360"/>
+      </w:pPr>
+      <w:rPr>
+        <w:rFonts w:ascii="Courier New" w:hAnsi="Courier New" w:cs="Courier New" w:hint="default"/>
+      </w:rPr>
+    </w:lvl>
+    <w:lvl w:ilvl="8" w:tplc="04090005" w:tentative="1">
+      <w:start w:val="1"/>
+      <w:numFmt w:val="bullet"/>
+      <w:lvlText w:val=""/>
+      <w:lvlJc w:val="left"/>
+      <w:pPr>
+        <w:ind w:left="7560" w:hanging="360"/>
+      </w:pPr>
+      <w:rPr>
+        <w:rFonts w:ascii="Wingdings" w:hAnsi="Wingdings" w:hint="default"/>
+      </w:rPr>
     </w:lvl>
   </w:abstractNum>
   <w:num w:numId="1">
@@ -7807,7 +8554,7 @@
     <w:abstractNumId w:val="10"/>
   </w:num>
   <w:num w:numId="6">
-    <w:abstractNumId w:val="11"/>
+    <w:abstractNumId w:val="12"/>
   </w:num>
   <w:num w:numId="7">
     <w:abstractNumId w:val="5"/>
@@ -7816,13 +8563,13 @@
     <w:abstractNumId w:val="9"/>
   </w:num>
   <w:num w:numId="9">
-    <w:abstractNumId w:val="12"/>
+    <w:abstractNumId w:val="13"/>
   </w:num>
   <w:num w:numId="10">
     <w:abstractNumId w:val="7"/>
   </w:num>
   <w:num w:numId="11">
-    <w:abstractNumId w:val="13"/>
+    <w:abstractNumId w:val="14"/>
   </w:num>
   <w:num w:numId="12">
     <w:abstractNumId w:val="8"/>
@@ -7831,10 +8578,25 @@
     <w:abstractNumId w:val="6"/>
   </w:num>
   <w:num w:numId="14">
-    <w:abstractNumId w:val="14"/>
+    <w:abstractNumId w:val="15"/>
   </w:num>
   <w:num w:numId="15">
     <w:abstractNumId w:val="4"/>
+  </w:num>
+  <w:num w:numId="16">
+    <w:abstractNumId w:val="16"/>
+  </w:num>
+  <w:num w:numId="17">
+    <w:abstractNumId w:val="11"/>
+    <w:lvlOverride w:ilvl="0"/>
+    <w:lvlOverride w:ilvl="1"/>
+    <w:lvlOverride w:ilvl="2"/>
+    <w:lvlOverride w:ilvl="3"/>
+    <w:lvlOverride w:ilvl="4"/>
+    <w:lvlOverride w:ilvl="5"/>
+    <w:lvlOverride w:ilvl="6"/>
+    <w:lvlOverride w:ilvl="7"/>
+    <w:lvlOverride w:ilvl="8"/>
   </w:num>
 </w:numbering>
 </file>
@@ -9095,7 +9857,7 @@
 </file>
 
 <file path=customXml/itemProps1.xml><?xml version="1.0" encoding="utf-8"?>
-<ds:datastoreItem xmlns:ds="http://schemas.openxmlformats.org/officeDocument/2006/customXml" ds:itemID="{71295C6E-6602-4BCD-A3CE-0D0C55347A05}">
+<ds:datastoreItem xmlns:ds="http://schemas.openxmlformats.org/officeDocument/2006/customXml" ds:itemID="{30F970F8-ABC8-40EB-B2E0-E55053273ACC}">
   <ds:schemaRefs>
     <ds:schemaRef ds:uri="http://schemas.openxmlformats.org/officeDocument/2006/bibliography"/>
   </ds:schemaRefs>
